--- a/memoria/Memoria microcontrolador.docx
+++ b/memoria/Memoria microcontrolador.docx
@@ -587,8 +587,6 @@
               <w:lang w:eastAsia="es-ES"/>
             </w:rPr>
           </w:pPr>
-          <w:bookmarkStart w:id="0" w:name="_GoBack"/>
-          <w:bookmarkEnd w:id="0"/>
         </w:p>
         <w:p>
           <w:pPr>
@@ -613,7 +611,7 @@
           <w:r>
             <w:fldChar w:fldCharType="separate"/>
           </w:r>
-          <w:hyperlink w:anchor="_Toc534552192" w:history="1">
+          <w:hyperlink w:anchor="_Toc534553512" w:history="1">
             <w:r>
               <w:rPr>
                 <w:rStyle w:val="Hipervnculo"/>
@@ -656,7 +654,7 @@
                 <w:noProof/>
                 <w:webHidden/>
               </w:rPr>
-              <w:instrText xml:space="preserve"> PAGEREF _Toc534552192 \h </w:instrText>
+              <w:instrText xml:space="preserve"> PAGEREF _Toc534553512 \h </w:instrText>
             </w:r>
             <w:r>
               <w:rPr>
@@ -701,7 +699,7 @@
               <w:lang w:eastAsia="es-ES"/>
             </w:rPr>
           </w:pPr>
-          <w:hyperlink w:anchor="_Toc534552193" w:history="1">
+          <w:hyperlink w:anchor="_Toc534553513" w:history="1">
             <w:r>
               <w:rPr>
                 <w:rStyle w:val="Hipervnculo"/>
@@ -744,7 +742,7 @@
                 <w:noProof/>
                 <w:webHidden/>
               </w:rPr>
-              <w:instrText xml:space="preserve"> PAGEREF _Toc534552193 \h </w:instrText>
+              <w:instrText xml:space="preserve"> PAGEREF _Toc534553513 \h </w:instrText>
             </w:r>
             <w:r>
               <w:rPr>
@@ -789,7 +787,7 @@
               <w:lang w:eastAsia="es-ES"/>
             </w:rPr>
           </w:pPr>
-          <w:hyperlink w:anchor="_Toc534552194" w:history="1">
+          <w:hyperlink w:anchor="_Toc534553514" w:history="1">
             <w:r>
               <w:rPr>
                 <w:rStyle w:val="Hipervnculo"/>
@@ -832,7 +830,7 @@
                 <w:noProof/>
                 <w:webHidden/>
               </w:rPr>
-              <w:instrText xml:space="preserve"> PAGEREF _Toc534552194 \h </w:instrText>
+              <w:instrText xml:space="preserve"> PAGEREF _Toc534553514 \h </w:instrText>
             </w:r>
             <w:r>
               <w:rPr>
@@ -877,7 +875,7 @@
               <w:lang w:eastAsia="es-ES"/>
             </w:rPr>
           </w:pPr>
-          <w:hyperlink w:anchor="_Toc534552195" w:history="1">
+          <w:hyperlink w:anchor="_Toc534553515" w:history="1">
             <w:r>
               <w:rPr>
                 <w:rStyle w:val="Hipervnculo"/>
@@ -920,7 +918,7 @@
                 <w:noProof/>
                 <w:webHidden/>
               </w:rPr>
-              <w:instrText xml:space="preserve"> PAGEREF _Toc534552195 \h </w:instrText>
+              <w:instrText xml:space="preserve"> PAGEREF _Toc534553515 \h </w:instrText>
             </w:r>
             <w:r>
               <w:rPr>
@@ -965,7 +963,7 @@
               <w:lang w:eastAsia="es-ES"/>
             </w:rPr>
           </w:pPr>
-          <w:hyperlink w:anchor="_Toc534552196" w:history="1">
+          <w:hyperlink w:anchor="_Toc534553516" w:history="1">
             <w:r>
               <w:rPr>
                 <w:rStyle w:val="Hipervnculo"/>
@@ -1008,7 +1006,7 @@
                 <w:noProof/>
                 <w:webHidden/>
               </w:rPr>
-              <w:instrText xml:space="preserve"> PAGEREF _Toc534552196 \h </w:instrText>
+              <w:instrText xml:space="preserve"> PAGEREF _Toc534553516 \h </w:instrText>
             </w:r>
             <w:r>
               <w:rPr>
@@ -1053,7 +1051,7 @@
               <w:lang w:eastAsia="es-ES"/>
             </w:rPr>
           </w:pPr>
-          <w:hyperlink w:anchor="_Toc534552197" w:history="1">
+          <w:hyperlink w:anchor="_Toc534553517" w:history="1">
             <w:r>
               <w:rPr>
                 <w:rStyle w:val="Hipervnculo"/>
@@ -1096,7 +1094,7 @@
                 <w:noProof/>
                 <w:webHidden/>
               </w:rPr>
-              <w:instrText xml:space="preserve"> PAGEREF _Toc534552197 \h </w:instrText>
+              <w:instrText xml:space="preserve"> PAGEREF _Toc534553517 \h </w:instrText>
             </w:r>
             <w:r>
               <w:rPr>
@@ -1141,7 +1139,7 @@
               <w:lang w:eastAsia="es-ES"/>
             </w:rPr>
           </w:pPr>
-          <w:hyperlink w:anchor="_Toc534552198" w:history="1">
+          <w:hyperlink w:anchor="_Toc534553518" w:history="1">
             <w:r>
               <w:rPr>
                 <w:rStyle w:val="Hipervnculo"/>
@@ -1184,7 +1182,7 @@
                 <w:noProof/>
                 <w:webHidden/>
               </w:rPr>
-              <w:instrText xml:space="preserve"> PAGEREF _Toc534552198 \h </w:instrText>
+              <w:instrText xml:space="preserve"> PAGEREF _Toc534553518 \h </w:instrText>
             </w:r>
             <w:r>
               <w:rPr>
@@ -1229,7 +1227,7 @@
               <w:lang w:eastAsia="es-ES"/>
             </w:rPr>
           </w:pPr>
-          <w:hyperlink w:anchor="_Toc534552199" w:history="1">
+          <w:hyperlink w:anchor="_Toc534553519" w:history="1">
             <w:r>
               <w:rPr>
                 <w:rStyle w:val="Hipervnculo"/>
@@ -1272,7 +1270,7 @@
                 <w:noProof/>
                 <w:webHidden/>
               </w:rPr>
-              <w:instrText xml:space="preserve"> PAGEREF _Toc534552199 \h </w:instrText>
+              <w:instrText xml:space="preserve"> PAGEREF _Toc534553519 \h </w:instrText>
             </w:r>
             <w:r>
               <w:rPr>
@@ -1317,7 +1315,7 @@
               <w:lang w:eastAsia="es-ES"/>
             </w:rPr>
           </w:pPr>
-          <w:hyperlink w:anchor="_Toc534552200" w:history="1">
+          <w:hyperlink w:anchor="_Toc534553520" w:history="1">
             <w:r>
               <w:rPr>
                 <w:rStyle w:val="Hipervnculo"/>
@@ -1360,7 +1358,7 @@
                 <w:noProof/>
                 <w:webHidden/>
               </w:rPr>
-              <w:instrText xml:space="preserve"> PAGEREF _Toc534552200 \h </w:instrText>
+              <w:instrText xml:space="preserve"> PAGEREF _Toc534553520 \h </w:instrText>
             </w:r>
             <w:r>
               <w:rPr>
@@ -1405,7 +1403,7 @@
               <w:lang w:eastAsia="es-ES"/>
             </w:rPr>
           </w:pPr>
-          <w:hyperlink w:anchor="_Toc534552201" w:history="1">
+          <w:hyperlink w:anchor="_Toc534553521" w:history="1">
             <w:r>
               <w:rPr>
                 <w:rStyle w:val="Hipervnculo"/>
@@ -1448,7 +1446,7 @@
                 <w:noProof/>
                 <w:webHidden/>
               </w:rPr>
-              <w:instrText xml:space="preserve"> PAGEREF _Toc534552201 \h </w:instrText>
+              <w:instrText xml:space="preserve"> PAGEREF _Toc534553521 \h </w:instrText>
             </w:r>
             <w:r>
               <w:rPr>
@@ -1493,7 +1491,7 @@
               <w:lang w:eastAsia="es-ES"/>
             </w:rPr>
           </w:pPr>
-          <w:hyperlink w:anchor="_Toc534552202" w:history="1">
+          <w:hyperlink w:anchor="_Toc534553522" w:history="1">
             <w:r>
               <w:rPr>
                 <w:rStyle w:val="Hipervnculo"/>
@@ -1536,7 +1534,7 @@
                 <w:noProof/>
                 <w:webHidden/>
               </w:rPr>
-              <w:instrText xml:space="preserve"> PAGEREF _Toc534552202 \h </w:instrText>
+              <w:instrText xml:space="preserve"> PAGEREF _Toc534553522 \h </w:instrText>
             </w:r>
             <w:r>
               <w:rPr>
@@ -1581,7 +1579,7 @@
               <w:lang w:eastAsia="es-ES"/>
             </w:rPr>
           </w:pPr>
-          <w:hyperlink w:anchor="_Toc534552203" w:history="1">
+          <w:hyperlink w:anchor="_Toc534553523" w:history="1">
             <w:r>
               <w:rPr>
                 <w:rStyle w:val="Hipervnculo"/>
@@ -1603,6 +1601,94 @@
                 <w:rStyle w:val="Hipervnculo"/>
                 <w:noProof/>
               </w:rPr>
+              <w:t>Bancos de pruebas</w:t>
+            </w:r>
+            <w:r>
+              <w:rPr>
+                <w:noProof/>
+                <w:webHidden/>
+              </w:rPr>
+              <w:tab/>
+            </w:r>
+            <w:r>
+              <w:rPr>
+                <w:noProof/>
+                <w:webHidden/>
+              </w:rPr>
+              <w:fldChar w:fldCharType="begin"/>
+            </w:r>
+            <w:r>
+              <w:rPr>
+                <w:noProof/>
+                <w:webHidden/>
+              </w:rPr>
+              <w:instrText xml:space="preserve"> PAGEREF _Toc534553523 \h </w:instrText>
+            </w:r>
+            <w:r>
+              <w:rPr>
+                <w:noProof/>
+                <w:webHidden/>
+              </w:rPr>
+            </w:r>
+            <w:r>
+              <w:rPr>
+                <w:noProof/>
+                <w:webHidden/>
+              </w:rPr>
+              <w:fldChar w:fldCharType="separate"/>
+            </w:r>
+            <w:r>
+              <w:rPr>
+                <w:noProof/>
+                <w:webHidden/>
+              </w:rPr>
+              <w:t>6</w:t>
+            </w:r>
+            <w:r>
+              <w:rPr>
+                <w:noProof/>
+                <w:webHidden/>
+              </w:rPr>
+              <w:fldChar w:fldCharType="end"/>
+            </w:r>
+          </w:hyperlink>
+        </w:p>
+        <w:p>
+          <w:pPr>
+            <w:pStyle w:val="TDC1"/>
+            <w:tabs>
+              <w:tab w:val="left" w:pos="440"/>
+              <w:tab w:val="right" w:leader="dot" w:pos="8494"/>
+            </w:tabs>
+            <w:rPr>
+              <w:rFonts w:asciiTheme="minorHAnsi" w:eastAsiaTheme="minorEastAsia" w:hAnsiTheme="minorHAnsi"/>
+              <w:noProof/>
+              <w:sz w:val="22"/>
+              <w:lang w:eastAsia="es-ES"/>
+            </w:rPr>
+          </w:pPr>
+          <w:hyperlink w:anchor="_Toc534553524" w:history="1">
+            <w:r>
+              <w:rPr>
+                <w:rStyle w:val="Hipervnculo"/>
+                <w:noProof/>
+              </w:rPr>
+              <w:t>6.</w:t>
+            </w:r>
+            <w:r>
+              <w:rPr>
+                <w:rFonts w:asciiTheme="minorHAnsi" w:eastAsiaTheme="minorEastAsia" w:hAnsiTheme="minorHAnsi"/>
+                <w:noProof/>
+                <w:sz w:val="22"/>
+                <w:lang w:eastAsia="es-ES"/>
+              </w:rPr>
+              <w:tab/>
+            </w:r>
+            <w:r>
+              <w:rPr>
+                <w:rStyle w:val="Hipervnculo"/>
+                <w:noProof/>
+              </w:rPr>
               <w:t>Mejoras</w:t>
             </w:r>
             <w:r>
@@ -1624,7 +1710,7 @@
                 <w:noProof/>
                 <w:webHidden/>
               </w:rPr>
-              <w:instrText xml:space="preserve"> PAGEREF _Toc534552203 \h </w:instrText>
+              <w:instrText xml:space="preserve"> PAGEREF _Toc534553524 \h </w:instrText>
             </w:r>
             <w:r>
               <w:rPr>
@@ -1673,6 +1759,8 @@
       <w:r>
         <w:br w:type="page"/>
       </w:r>
+      <w:bookmarkStart w:id="0" w:name="_GoBack"/>
+      <w:bookmarkEnd w:id="0"/>
     </w:p>
     <w:p>
       <w:pPr>
@@ -1682,7 +1770,7 @@
           <w:numId w:val="3"/>
         </w:numPr>
       </w:pPr>
-      <w:bookmarkStart w:id="1" w:name="_Toc534552192"/>
+      <w:bookmarkStart w:id="1" w:name="_Toc534553512"/>
       <w:r>
         <w:t>Introducción</w:t>
       </w:r>
@@ -1807,7 +1895,7 @@
           <w:numId w:val="3"/>
         </w:numPr>
       </w:pPr>
-      <w:bookmarkStart w:id="2" w:name="_Toc534552193"/>
+      <w:bookmarkStart w:id="2" w:name="_Toc534553513"/>
       <w:r>
         <w:t>Objetivo</w:t>
       </w:r>
@@ -1906,7 +1994,7 @@
           <w:numId w:val="3"/>
         </w:numPr>
       </w:pPr>
-      <w:bookmarkStart w:id="3" w:name="_Toc534552194"/>
+      <w:bookmarkStart w:id="3" w:name="_Toc534553514"/>
       <w:r>
         <w:t>Descripción de la arquitectura</w:t>
       </w:r>
@@ -1974,7 +2062,7 @@
           <w:numId w:val="3"/>
         </w:numPr>
       </w:pPr>
-      <w:bookmarkStart w:id="4" w:name="_Toc534552195"/>
+      <w:bookmarkStart w:id="4" w:name="_Toc534553515"/>
       <w:r>
         <w:t>Bloques del sistema</w:t>
       </w:r>
@@ -1988,7 +2076,7 @@
           <w:numId w:val="3"/>
         </w:numPr>
       </w:pPr>
-      <w:bookmarkStart w:id="5" w:name="_Toc534552196"/>
+      <w:bookmarkStart w:id="5" w:name="_Toc534553516"/>
       <w:r>
         <w:t>Interfaz RS232</w:t>
       </w:r>
@@ -2025,7 +2113,7 @@
           <w:numId w:val="3"/>
         </w:numPr>
       </w:pPr>
-      <w:bookmarkStart w:id="6" w:name="_Toc534552197"/>
+      <w:bookmarkStart w:id="6" w:name="_Toc534553517"/>
       <w:r>
         <w:t>Memoria RAM</w:t>
       </w:r>
@@ -2058,7 +2146,7 @@
           <w:numId w:val="3"/>
         </w:numPr>
       </w:pPr>
-      <w:bookmarkStart w:id="7" w:name="_Toc534552198"/>
+      <w:bookmarkStart w:id="7" w:name="_Toc534553518"/>
       <w:r>
         <w:t>Controlador DMA</w:t>
       </w:r>
@@ -2091,7 +2179,7 @@
           <w:numId w:val="3"/>
         </w:numPr>
       </w:pPr>
-      <w:bookmarkStart w:id="8" w:name="_Toc534552199"/>
+      <w:bookmarkStart w:id="8" w:name="_Toc534553519"/>
       <w:r>
         <w:t>Memoria ROM</w:t>
       </w:r>
@@ -2203,7 +2291,7 @@
           <w:numId w:val="3"/>
         </w:numPr>
       </w:pPr>
-      <w:bookmarkStart w:id="9" w:name="_Toc534552200"/>
+      <w:bookmarkStart w:id="9" w:name="_Toc534553520"/>
       <w:r>
         <w:t>ALU</w:t>
       </w:r>
@@ -2783,7 +2871,7 @@
           <w:numId w:val="3"/>
         </w:numPr>
       </w:pPr>
-      <w:bookmarkStart w:id="10" w:name="_Toc534552201"/>
+      <w:bookmarkStart w:id="10" w:name="_Toc534553521"/>
       <w:r>
         <w:t>CPU</w:t>
       </w:r>
@@ -2975,7 +3063,7 @@
           <w:numId w:val="3"/>
         </w:numPr>
       </w:pPr>
-      <w:bookmarkStart w:id="11" w:name="_Toc534552202"/>
+      <w:bookmarkStart w:id="11" w:name="_Toc534553522"/>
       <w:r>
         <w:t>Fichero ‘top’</w:t>
       </w:r>
@@ -3059,49 +3147,134 @@
           <w:rFonts w:cs="Courier New"/>
           <w:sz w:val="20"/>
           <w:szCs w:val="20"/>
+          <w:lang w:val="en-GB"/>
+        </w:rPr>
+      </w:pPr>
+      <w:proofErr w:type="gramStart"/>
+      <w:r>
+        <w:rPr>
+          <w:sz w:val="20"/>
+          <w:lang w:val="en-GB"/>
+        </w:rPr>
+        <w:t>temp</w:t>
+      </w:r>
+      <w:proofErr w:type="gramEnd"/>
+      <w:r>
+        <w:rPr>
+          <w:sz w:val="20"/>
+          <w:lang w:val="en-GB"/>
+        </w:rPr>
+        <w:t xml:space="preserve"> &lt;= '1' &amp; </w:t>
+      </w:r>
+      <w:proofErr w:type="spellStart"/>
+      <w:r>
+        <w:rPr>
+          <w:rFonts w:cs="Courier New"/>
+          <w:sz w:val="20"/>
+          <w:szCs w:val="20"/>
+          <w:lang w:val="en-GB"/>
+        </w:rPr>
+        <w:t>temp_l</w:t>
+      </w:r>
+      <w:proofErr w:type="spellEnd"/>
+      <w:r>
+        <w:rPr>
+          <w:rFonts w:cs="Courier New"/>
+          <w:sz w:val="20"/>
+          <w:szCs w:val="20"/>
+          <w:lang w:val="en-GB"/>
+        </w:rPr>
+        <w:t>;</w:t>
+      </w:r>
+    </w:p>
+    <w:p>
+      <w:pPr>
+        <w:rPr>
+          <w:rFonts w:ascii="Courier New" w:hAnsi="Courier New" w:cs="Courier New"/>
+          <w:sz w:val="20"/>
+          <w:szCs w:val="20"/>
+          <w:lang w:val="en-GB"/>
         </w:rPr>
       </w:pPr>
       <w:proofErr w:type="spellStart"/>
       <w:proofErr w:type="gramStart"/>
       <w:r>
         <w:rPr>
-          <w:sz w:val="20"/>
-        </w:rPr>
-        <w:t>temp</w:t>
+          <w:rFonts w:ascii="Courier New" w:hAnsi="Courier New" w:cs="Courier New"/>
+          <w:sz w:val="20"/>
+          <w:szCs w:val="20"/>
+          <w:lang w:val="en-GB"/>
+        </w:rPr>
+        <w:t>disp</w:t>
       </w:r>
       <w:proofErr w:type="spellEnd"/>
       <w:proofErr w:type="gramEnd"/>
       <w:r>
         <w:rPr>
-          <w:sz w:val="20"/>
+          <w:rFonts w:ascii="Courier New" w:hAnsi="Courier New" w:cs="Courier New"/>
+          <w:sz w:val="20"/>
+          <w:szCs w:val="20"/>
+          <w:lang w:val="en-GB"/>
+        </w:rPr>
+        <w:t xml:space="preserve"> &lt;= "11111110";</w:t>
+      </w:r>
+    </w:p>
+    <w:p>
+      <w:pPr>
+        <w:jc w:val="both"/>
+      </w:pPr>
+      <w:r>
+        <w:t>Mediante estas otras se manda el dato del dígito de las decenas:</w:t>
+      </w:r>
+    </w:p>
+    <w:p>
+      <w:pPr>
+        <w:pStyle w:val="Sinespaciado"/>
+        <w:rPr>
+          <w:sz w:val="20"/>
+          <w:lang w:val="en-GB"/>
+        </w:rPr>
+      </w:pPr>
+      <w:proofErr w:type="gramStart"/>
+      <w:r>
+        <w:rPr>
+          <w:sz w:val="20"/>
+          <w:lang w:val="en-GB"/>
+        </w:rPr>
+        <w:t>temp</w:t>
+      </w:r>
+      <w:proofErr w:type="gramEnd"/>
+      <w:r>
+        <w:rPr>
+          <w:sz w:val="20"/>
+          <w:lang w:val="en-GB"/>
         </w:rPr>
         <w:t xml:space="preserve"> &lt;= '1' &amp; </w:t>
       </w:r>
       <w:proofErr w:type="spellStart"/>
       <w:r>
         <w:rPr>
-          <w:rFonts w:cs="Courier New"/>
-          <w:sz w:val="20"/>
-          <w:szCs w:val="20"/>
-        </w:rPr>
-        <w:t>temp_l</w:t>
+          <w:sz w:val="20"/>
+          <w:lang w:val="en-GB"/>
+        </w:rPr>
+        <w:t>temp_h</w:t>
       </w:r>
       <w:proofErr w:type="spellEnd"/>
       <w:r>
         <w:rPr>
-          <w:rFonts w:cs="Courier New"/>
-          <w:sz w:val="20"/>
-          <w:szCs w:val="20"/>
+          <w:sz w:val="20"/>
+          <w:lang w:val="en-GB"/>
         </w:rPr>
         <w:t>;</w:t>
       </w:r>
     </w:p>
     <w:p>
       <w:pPr>
+        <w:jc w:val="both"/>
         <w:rPr>
           <w:rFonts w:ascii="Courier New" w:hAnsi="Courier New" w:cs="Courier New"/>
           <w:sz w:val="20"/>
-          <w:szCs w:val="20"/>
+          <w:lang w:val="en-GB"/>
         </w:rPr>
       </w:pPr>
       <w:proofErr w:type="spellStart"/>
@@ -3110,7 +3283,7 @@
         <w:rPr>
           <w:rFonts w:ascii="Courier New" w:hAnsi="Courier New" w:cs="Courier New"/>
           <w:sz w:val="20"/>
-          <w:szCs w:val="20"/>
+          <w:lang w:val="en-GB"/>
         </w:rPr>
         <w:t>disp</w:t>
       </w:r>
@@ -3120,92 +3293,7 @@
         <w:rPr>
           <w:rFonts w:ascii="Courier New" w:hAnsi="Courier New" w:cs="Courier New"/>
           <w:sz w:val="20"/>
-          <w:szCs w:val="20"/>
-        </w:rPr>
-        <w:t xml:space="preserve"> &lt;= "11111110";</w:t>
-      </w:r>
-    </w:p>
-    <w:p>
-      <w:pPr>
-        <w:jc w:val="both"/>
-      </w:pPr>
-      <w:r>
-        <w:t xml:space="preserve">Mediante estas </w:t>
-      </w:r>
-      <w:r>
-        <w:t>otras</w:t>
-      </w:r>
-      <w:r>
-        <w:t xml:space="preserve"> se manda el dato del dígito de las </w:t>
-      </w:r>
-      <w:r>
-        <w:t>decenas</w:t>
-      </w:r>
-      <w:r>
-        <w:t>:</w:t>
-      </w:r>
-    </w:p>
-    <w:p>
-      <w:pPr>
-        <w:pStyle w:val="Sinespaciado"/>
-        <w:rPr>
-          <w:sz w:val="20"/>
-        </w:rPr>
-      </w:pPr>
-      <w:proofErr w:type="spellStart"/>
-      <w:proofErr w:type="gramStart"/>
-      <w:r>
-        <w:rPr>
-          <w:sz w:val="20"/>
-        </w:rPr>
-        <w:t>temp</w:t>
-      </w:r>
-      <w:proofErr w:type="spellEnd"/>
-      <w:proofErr w:type="gramEnd"/>
-      <w:r>
-        <w:rPr>
-          <w:sz w:val="20"/>
-        </w:rPr>
-        <w:t xml:space="preserve"> &lt;= '1' &amp; </w:t>
-      </w:r>
-      <w:proofErr w:type="spellStart"/>
-      <w:r>
-        <w:rPr>
-          <w:sz w:val="20"/>
-        </w:rPr>
-        <w:t>temp_h</w:t>
-      </w:r>
-      <w:proofErr w:type="spellEnd"/>
-      <w:r>
-        <w:rPr>
-          <w:sz w:val="20"/>
-        </w:rPr>
-        <w:t>;</w:t>
-      </w:r>
-    </w:p>
-    <w:p>
-      <w:pPr>
-        <w:jc w:val="both"/>
-        <w:rPr>
-          <w:rFonts w:ascii="Courier New" w:hAnsi="Courier New" w:cs="Courier New"/>
-          <w:sz w:val="20"/>
-        </w:rPr>
-      </w:pPr>
-      <w:proofErr w:type="spellStart"/>
-      <w:proofErr w:type="gramStart"/>
-      <w:r>
-        <w:rPr>
-          <w:rFonts w:ascii="Courier New" w:hAnsi="Courier New" w:cs="Courier New"/>
-          <w:sz w:val="20"/>
-        </w:rPr>
-        <w:t>disp</w:t>
-      </w:r>
-      <w:proofErr w:type="spellEnd"/>
-      <w:proofErr w:type="gramEnd"/>
-      <w:r>
-        <w:rPr>
-          <w:rFonts w:ascii="Courier New" w:hAnsi="Courier New" w:cs="Courier New"/>
-          <w:sz w:val="20"/>
+          <w:lang w:val="en-GB"/>
         </w:rPr>
         <w:t xml:space="preserve"> &lt;= "11111101";</w:t>
       </w:r>
@@ -3223,11 +3311,153 @@
           <w:numId w:val="3"/>
         </w:numPr>
       </w:pPr>
-      <w:bookmarkStart w:id="12" w:name="_Toc534552203"/>
+      <w:bookmarkStart w:id="12" w:name="_Toc534553523"/>
+      <w:r>
+        <w:t>Bancos de pruebas</w:t>
+      </w:r>
+      <w:bookmarkEnd w:id="12"/>
+    </w:p>
+    <w:p>
+      <w:r>
+        <w:t>En esta sección se resumen los bancos de pruebas realizados para comprobar el correcto funcionamiento del sistema completo.</w:t>
+      </w:r>
+    </w:p>
+    <w:p>
+      <w:pPr>
+        <w:pStyle w:val="Prrafodelista"/>
+        <w:numPr>
+          <w:ilvl w:val="0"/>
+          <w:numId w:val="6"/>
+        </w:numPr>
+      </w:pPr>
+      <w:r>
+        <w:t xml:space="preserve">Fichero </w:t>
+      </w:r>
+      <w:proofErr w:type="spellStart"/>
+      <w:r>
+        <w:rPr>
+          <w:i/>
+        </w:rPr>
+        <w:t>tb_RAM.vhd</w:t>
+      </w:r>
+      <w:proofErr w:type="spellEnd"/>
+    </w:p>
+    <w:p>
+      <w:pPr>
+        <w:pStyle w:val="Prrafodelista"/>
+        <w:numPr>
+          <w:ilvl w:val="0"/>
+          <w:numId w:val="6"/>
+        </w:numPr>
+      </w:pPr>
+      <w:r>
+        <w:t xml:space="preserve">Fichero </w:t>
+      </w:r>
+      <w:proofErr w:type="spellStart"/>
+      <w:r>
+        <w:rPr>
+          <w:i/>
+        </w:rPr>
+        <w:t>tb_DMA.vhd</w:t>
+      </w:r>
+      <w:proofErr w:type="spellEnd"/>
+    </w:p>
+    <w:p>
+      <w:pPr>
+        <w:pStyle w:val="Prrafodelista"/>
+        <w:numPr>
+          <w:ilvl w:val="0"/>
+          <w:numId w:val="6"/>
+        </w:numPr>
+      </w:pPr>
+      <w:r>
+        <w:t xml:space="preserve">Fichero </w:t>
+      </w:r>
+      <w:proofErr w:type="spellStart"/>
+      <w:r>
+        <w:rPr>
+          <w:i/>
+        </w:rPr>
+        <w:t>tb_ALU.vhd</w:t>
+      </w:r>
+      <w:proofErr w:type="spellEnd"/>
+    </w:p>
+    <w:p>
+      <w:pPr>
+        <w:pStyle w:val="Prrafodelista"/>
+        <w:numPr>
+          <w:ilvl w:val="0"/>
+          <w:numId w:val="6"/>
+        </w:numPr>
+      </w:pPr>
+      <w:r>
+        <w:t xml:space="preserve">Fichero </w:t>
+      </w:r>
+      <w:r>
+        <w:rPr>
+          <w:i/>
+        </w:rPr>
+        <w:t>tb_RS232_DMA_RAM.vhd</w:t>
+      </w:r>
+    </w:p>
+    <w:p>
+      <w:pPr>
+        <w:pStyle w:val="Prrafodelista"/>
+        <w:numPr>
+          <w:ilvl w:val="0"/>
+          <w:numId w:val="6"/>
+        </w:numPr>
+      </w:pPr>
+      <w:r>
+        <w:t xml:space="preserve">Fichero </w:t>
+      </w:r>
+      <w:proofErr w:type="spellStart"/>
+      <w:r>
+        <w:rPr>
+          <w:i/>
+        </w:rPr>
+        <w:t>tb_PICtop.vhd</w:t>
+      </w:r>
+      <w:proofErr w:type="spellEnd"/>
+    </w:p>
+    <w:p>
+      <w:r>
+        <w:t xml:space="preserve">Con ayuda del fichero </w:t>
+      </w:r>
+      <w:r>
+        <w:rPr>
+          <w:i/>
+        </w:rPr>
+        <w:t>RS232_test.vhd</w:t>
+      </w:r>
+      <w:r>
+        <w:t xml:space="preserve"> se ha podido realizar la simulación del envío de comandos por línea serie a la interfaz</w:t>
+      </w:r>
+      <w:r>
+        <w:t xml:space="preserve"> de entrada al </w:t>
+      </w:r>
+      <w:proofErr w:type="spellStart"/>
+      <w:r>
+        <w:t>microcontrolador</w:t>
+      </w:r>
+      <w:proofErr w:type="spellEnd"/>
+      <w:r>
+        <w:t>, en los dos últimos bancos de pruebas.</w:t>
+      </w:r>
+    </w:p>
+    <w:p>
+      <w:pPr>
+        <w:pStyle w:val="Ttulo1"/>
+        <w:numPr>
+          <w:ilvl w:val="0"/>
+          <w:numId w:val="3"/>
+        </w:numPr>
+      </w:pPr>
+      <w:bookmarkStart w:id="13" w:name="_Toc534553524"/>
       <w:r>
         <w:t>Mejoras</w:t>
       </w:r>
-      <w:bookmarkEnd w:id="12"/>
+      <w:bookmarkEnd w:id="13"/>
     </w:p>
     <w:p>
       <w:r>
@@ -3375,7 +3605,7 @@
                                   <w:noProof/>
                                   <w:color w:val="5B9BD5" w:themeColor="accent1"/>
                                 </w:rPr>
-                                <w:t>6</w:t>
+                                <w:t>1</w:t>
                               </w:r>
                               <w:r>
                                 <w:rPr>
@@ -3486,7 +3716,7 @@
                             <w:noProof/>
                             <w:color w:val="5B9BD5" w:themeColor="accent1"/>
                           </w:rPr>
-                          <w:t>6</w:t>
+                          <w:t>1</w:t>
                         </w:r>
                         <w:r>
                           <w:rPr>
@@ -3658,6 +3888,119 @@
     </w:lvl>
   </w:abstractNum>
   <w:abstractNum w:abstractNumId="1">
+    <w:nsid w:val="1E000CC7"/>
+    <w:multiLevelType w:val="hybridMultilevel"/>
+    <w:tmpl w:val="AF46B274"/>
+    <w:lvl w:ilvl="0" w:tplc="0C0A0001">
+      <w:start w:val="1"/>
+      <w:numFmt w:val="bullet"/>
+      <w:lvlText w:val=""/>
+      <w:lvlJc w:val="left"/>
+      <w:pPr>
+        <w:ind w:left="720" w:hanging="360"/>
+      </w:pPr>
+      <w:rPr>
+        <w:rFonts w:ascii="Symbol" w:hAnsi="Symbol" w:hint="default"/>
+      </w:rPr>
+    </w:lvl>
+    <w:lvl w:ilvl="1" w:tplc="0C0A0003" w:tentative="1">
+      <w:start w:val="1"/>
+      <w:numFmt w:val="bullet"/>
+      <w:lvlText w:val="o"/>
+      <w:lvlJc w:val="left"/>
+      <w:pPr>
+        <w:ind w:left="1440" w:hanging="360"/>
+      </w:pPr>
+      <w:rPr>
+        <w:rFonts w:ascii="Courier New" w:hAnsi="Courier New" w:cs="Courier New" w:hint="default"/>
+      </w:rPr>
+    </w:lvl>
+    <w:lvl w:ilvl="2" w:tplc="0C0A0005" w:tentative="1">
+      <w:start w:val="1"/>
+      <w:numFmt w:val="bullet"/>
+      <w:lvlText w:val=""/>
+      <w:lvlJc w:val="left"/>
+      <w:pPr>
+        <w:ind w:left="2160" w:hanging="360"/>
+      </w:pPr>
+      <w:rPr>
+        <w:rFonts w:ascii="Wingdings" w:hAnsi="Wingdings" w:hint="default"/>
+      </w:rPr>
+    </w:lvl>
+    <w:lvl w:ilvl="3" w:tplc="0C0A0001" w:tentative="1">
+      <w:start w:val="1"/>
+      <w:numFmt w:val="bullet"/>
+      <w:lvlText w:val=""/>
+      <w:lvlJc w:val="left"/>
+      <w:pPr>
+        <w:ind w:left="2880" w:hanging="360"/>
+      </w:pPr>
+      <w:rPr>
+        <w:rFonts w:ascii="Symbol" w:hAnsi="Symbol" w:hint="default"/>
+      </w:rPr>
+    </w:lvl>
+    <w:lvl w:ilvl="4" w:tplc="0C0A0003" w:tentative="1">
+      <w:start w:val="1"/>
+      <w:numFmt w:val="bullet"/>
+      <w:lvlText w:val="o"/>
+      <w:lvlJc w:val="left"/>
+      <w:pPr>
+        <w:ind w:left="3600" w:hanging="360"/>
+      </w:pPr>
+      <w:rPr>
+        <w:rFonts w:ascii="Courier New" w:hAnsi="Courier New" w:cs="Courier New" w:hint="default"/>
+      </w:rPr>
+    </w:lvl>
+    <w:lvl w:ilvl="5" w:tplc="0C0A0005" w:tentative="1">
+      <w:start w:val="1"/>
+      <w:numFmt w:val="bullet"/>
+      <w:lvlText w:val=""/>
+      <w:lvlJc w:val="left"/>
+      <w:pPr>
+        <w:ind w:left="4320" w:hanging="360"/>
+      </w:pPr>
+      <w:rPr>
+        <w:rFonts w:ascii="Wingdings" w:hAnsi="Wingdings" w:hint="default"/>
+      </w:rPr>
+    </w:lvl>
+    <w:lvl w:ilvl="6" w:tplc="0C0A0001" w:tentative="1">
+      <w:start w:val="1"/>
+      <w:numFmt w:val="bullet"/>
+      <w:lvlText w:val=""/>
+      <w:lvlJc w:val="left"/>
+      <w:pPr>
+        <w:ind w:left="5040" w:hanging="360"/>
+      </w:pPr>
+      <w:rPr>
+        <w:rFonts w:ascii="Symbol" w:hAnsi="Symbol" w:hint="default"/>
+      </w:rPr>
+    </w:lvl>
+    <w:lvl w:ilvl="7" w:tplc="0C0A0003" w:tentative="1">
+      <w:start w:val="1"/>
+      <w:numFmt w:val="bullet"/>
+      <w:lvlText w:val="o"/>
+      <w:lvlJc w:val="left"/>
+      <w:pPr>
+        <w:ind w:left="5760" w:hanging="360"/>
+      </w:pPr>
+      <w:rPr>
+        <w:rFonts w:ascii="Courier New" w:hAnsi="Courier New" w:cs="Courier New" w:hint="default"/>
+      </w:rPr>
+    </w:lvl>
+    <w:lvl w:ilvl="8" w:tplc="0C0A0005" w:tentative="1">
+      <w:start w:val="1"/>
+      <w:numFmt w:val="bullet"/>
+      <w:lvlText w:val=""/>
+      <w:lvlJc w:val="left"/>
+      <w:pPr>
+        <w:ind w:left="6480" w:hanging="360"/>
+      </w:pPr>
+      <w:rPr>
+        <w:rFonts w:ascii="Wingdings" w:hAnsi="Wingdings" w:hint="default"/>
+      </w:rPr>
+    </w:lvl>
+  </w:abstractNum>
+  <w:abstractNum w:abstractNumId="2">
     <w:nsid w:val="522F2530"/>
     <w:multiLevelType w:val="hybridMultilevel"/>
     <w:tmpl w:val="C98236E4"/>
@@ -3770,7 +4113,7 @@
       </w:rPr>
     </w:lvl>
   </w:abstractNum>
-  <w:abstractNum w:abstractNumId="2">
+  <w:abstractNum w:abstractNumId="3">
     <w:nsid w:val="606F5F25"/>
     <w:multiLevelType w:val="hybridMultilevel"/>
     <w:tmpl w:val="A3A8E426"/>
@@ -3883,7 +4226,7 @@
       </w:rPr>
     </w:lvl>
   </w:abstractNum>
-  <w:abstractNum w:abstractNumId="3">
+  <w:abstractNum w:abstractNumId="4">
     <w:nsid w:val="63CD00A7"/>
     <w:multiLevelType w:val="hybridMultilevel"/>
     <w:tmpl w:val="762E362E"/>
@@ -3972,7 +4315,7 @@
       </w:pPr>
     </w:lvl>
   </w:abstractNum>
-  <w:abstractNum w:abstractNumId="4">
+  <w:abstractNum w:abstractNumId="5">
     <w:nsid w:val="69F93B78"/>
     <w:multiLevelType w:val="hybridMultilevel"/>
     <w:tmpl w:val="C0D096EE"/>
@@ -4086,18 +4429,21 @@
     </w:lvl>
   </w:abstractNum>
   <w:num w:numId="1">
-    <w:abstractNumId w:val="2"/>
+    <w:abstractNumId w:val="3"/>
   </w:num>
   <w:num w:numId="2">
-    <w:abstractNumId w:val="3"/>
+    <w:abstractNumId w:val="4"/>
   </w:num>
   <w:num w:numId="3">
     <w:abstractNumId w:val="0"/>
   </w:num>
   <w:num w:numId="4">
-    <w:abstractNumId w:val="4"/>
+    <w:abstractNumId w:val="5"/>
   </w:num>
   <w:num w:numId="5">
+    <w:abstractNumId w:val="2"/>
+  </w:num>
+  <w:num w:numId="6">
     <w:abstractNumId w:val="1"/>
   </w:num>
 </w:numbering>
@@ -4992,6 +5338,13 @@
     <w:pitch w:val="variable"/>
     <w:sig w:usb0="E0002EFF" w:usb1="C000785B" w:usb2="00000009" w:usb3="00000000" w:csb0="000001FF" w:csb1="00000000"/>
   </w:font>
+  <w:font w:name="Symbol">
+    <w:panose1 w:val="05050102010706020507"/>
+    <w:charset w:val="02"/>
+    <w:family w:val="roman"/>
+    <w:pitch w:val="variable"/>
+    <w:sig w:usb0="00000000" w:usb1="10000000" w:usb2="00000000" w:usb3="00000000" w:csb0="80000000" w:csb1="00000000"/>
+  </w:font>
   <w:font w:name="Courier New">
     <w:panose1 w:val="02070309020205020404"/>
     <w:charset w:val="00"/>
@@ -5006,19 +5359,13 @@
     <w:pitch w:val="variable"/>
     <w:sig w:usb0="00000000" w:usb1="10000000" w:usb2="00000000" w:usb3="00000000" w:csb0="80000000" w:csb1="00000000"/>
   </w:font>
-  <w:font w:name="Symbol">
-    <w:panose1 w:val="05050102010706020507"/>
-    <w:charset w:val="02"/>
-    <w:family w:val="roman"/>
-    <w:pitch w:val="variable"/>
-    <w:sig w:usb0="00000000" w:usb1="10000000" w:usb2="00000000" w:usb3="00000000" w:csb0="80000000" w:csb1="00000000"/>
-  </w:font>
   <w:font w:name="Segoe UI">
     <w:panose1 w:val="020B0502040204020203"/>
     <w:charset w:val="00"/>
     <w:family w:val="swiss"/>
+    <w:notTrueType/>
     <w:pitch w:val="variable"/>
-    <w:sig w:usb0="E4002EFF" w:usb1="C000E47F" w:usb2="00000009" w:usb3="00000000" w:csb0="000001FF" w:csb1="00000000"/>
+    <w:sig w:usb0="00000003" w:usb1="00000000" w:usb2="00000000" w:usb3="00000000" w:csb0="00000001" w:csb1="00000000"/>
   </w:font>
   <w:font w:name="Calibri">
     <w:panose1 w:val="020F0502020204030204"/>
@@ -5054,6 +5401,7 @@
   <w:rsids>
     <w:rsidRoot w:val="004457F1"/>
     <w:rsid w:val="00176ACE"/>
+    <w:rsid w:val="00307012"/>
     <w:rsid w:val="004400A8"/>
     <w:rsid w:val="004457F1"/>
     <w:rsid w:val="006C4D6C"/>
@@ -5743,7 +6091,7 @@
 </file>
 
 <file path=customXml/itemProps2.xml><?xml version="1.0" encoding="utf-8"?>
-<ds:datastoreItem xmlns:ds="http://schemas.openxmlformats.org/officeDocument/2006/customXml" ds:itemID="{9EDA8D6B-5C19-4657-AFCF-E677C8B44387}">
+<ds:datastoreItem xmlns:ds="http://schemas.openxmlformats.org/officeDocument/2006/customXml" ds:itemID="{94F490E7-B22E-4CEA-8898-1E49B7037700}">
   <ds:schemaRefs>
     <ds:schemaRef ds:uri="http://schemas.openxmlformats.org/officeDocument/2006/bibliography"/>
   </ds:schemaRefs>

--- a/memoria/Memoria microcontrolador.docx
+++ b/memoria/Memoria microcontrolador.docx
@@ -1759,8 +1759,6 @@
       <w:r>
         <w:br w:type="page"/>
       </w:r>
-      <w:bookmarkStart w:id="0" w:name="_GoBack"/>
-      <w:bookmarkEnd w:id="0"/>
     </w:p>
     <w:p>
       <w:pPr>
@@ -1770,11 +1768,11 @@
           <w:numId w:val="3"/>
         </w:numPr>
       </w:pPr>
-      <w:bookmarkStart w:id="1" w:name="_Toc534553512"/>
+      <w:bookmarkStart w:id="0" w:name="_Toc534553512"/>
       <w:r>
         <w:t>Introducción</w:t>
       </w:r>
-      <w:bookmarkEnd w:id="1"/>
+      <w:bookmarkEnd w:id="0"/>
     </w:p>
     <w:p>
       <w:pPr>
@@ -1895,14 +1893,14 @@
           <w:numId w:val="3"/>
         </w:numPr>
       </w:pPr>
-      <w:bookmarkStart w:id="2" w:name="_Toc534553513"/>
+      <w:bookmarkStart w:id="1" w:name="_Toc534553513"/>
       <w:r>
         <w:t>Objetivo</w:t>
       </w:r>
       <w:r>
         <w:t>s</w:t>
       </w:r>
-      <w:bookmarkEnd w:id="2"/>
+      <w:bookmarkEnd w:id="1"/>
     </w:p>
     <w:p>
       <w:pPr>
@@ -1994,11 +1992,11 @@
           <w:numId w:val="3"/>
         </w:numPr>
       </w:pPr>
-      <w:bookmarkStart w:id="3" w:name="_Toc534553514"/>
+      <w:bookmarkStart w:id="2" w:name="_Toc534553514"/>
       <w:r>
         <w:t>Descripción de la arquitectura</w:t>
       </w:r>
-      <w:bookmarkEnd w:id="3"/>
+      <w:bookmarkEnd w:id="2"/>
     </w:p>
     <w:p>
       <w:pPr>
@@ -2062,11 +2060,11 @@
           <w:numId w:val="3"/>
         </w:numPr>
       </w:pPr>
-      <w:bookmarkStart w:id="4" w:name="_Toc534553515"/>
+      <w:bookmarkStart w:id="3" w:name="_Toc534553515"/>
       <w:r>
         <w:t>Bloques del sistema</w:t>
       </w:r>
-      <w:bookmarkEnd w:id="4"/>
+      <w:bookmarkEnd w:id="3"/>
     </w:p>
     <w:p>
       <w:pPr>
@@ -2076,11 +2074,11 @@
           <w:numId w:val="3"/>
         </w:numPr>
       </w:pPr>
-      <w:bookmarkStart w:id="5" w:name="_Toc534553516"/>
+      <w:bookmarkStart w:id="4" w:name="_Toc534553516"/>
       <w:r>
         <w:t>Interfaz RS232</w:t>
       </w:r>
-      <w:bookmarkEnd w:id="5"/>
+      <w:bookmarkEnd w:id="4"/>
     </w:p>
     <w:p>
       <w:pPr>
@@ -2113,11 +2111,11 @@
           <w:numId w:val="3"/>
         </w:numPr>
       </w:pPr>
-      <w:bookmarkStart w:id="6" w:name="_Toc534553517"/>
+      <w:bookmarkStart w:id="5" w:name="_Toc534553517"/>
       <w:r>
         <w:t>Memoria RAM</w:t>
       </w:r>
-      <w:bookmarkEnd w:id="6"/>
+      <w:bookmarkEnd w:id="5"/>
     </w:p>
     <w:p>
       <w:pPr>
@@ -2146,11 +2144,11 @@
           <w:numId w:val="3"/>
         </w:numPr>
       </w:pPr>
-      <w:bookmarkStart w:id="7" w:name="_Toc534553518"/>
+      <w:bookmarkStart w:id="6" w:name="_Toc534553518"/>
       <w:r>
         <w:t>Controlador DMA</w:t>
       </w:r>
-      <w:bookmarkEnd w:id="7"/>
+      <w:bookmarkEnd w:id="6"/>
     </w:p>
     <w:p>
       <w:pPr>
@@ -2179,11 +2177,11 @@
           <w:numId w:val="3"/>
         </w:numPr>
       </w:pPr>
-      <w:bookmarkStart w:id="8" w:name="_Toc534553519"/>
+      <w:bookmarkStart w:id="7" w:name="_Toc534553519"/>
       <w:r>
         <w:t>Memoria ROM</w:t>
       </w:r>
-      <w:bookmarkEnd w:id="8"/>
+      <w:bookmarkEnd w:id="7"/>
     </w:p>
     <w:p>
       <w:pPr>
@@ -2291,11 +2289,11 @@
           <w:numId w:val="3"/>
         </w:numPr>
       </w:pPr>
-      <w:bookmarkStart w:id="9" w:name="_Toc534553520"/>
+      <w:bookmarkStart w:id="8" w:name="_Toc534553520"/>
       <w:r>
         <w:t>ALU</w:t>
       </w:r>
-      <w:bookmarkEnd w:id="9"/>
+      <w:bookmarkEnd w:id="8"/>
     </w:p>
     <w:p>
       <w:pPr>
@@ -2871,11 +2869,11 @@
           <w:numId w:val="3"/>
         </w:numPr>
       </w:pPr>
-      <w:bookmarkStart w:id="10" w:name="_Toc534553521"/>
+      <w:bookmarkStart w:id="9" w:name="_Toc534553521"/>
       <w:r>
         <w:t>CPU</w:t>
       </w:r>
-      <w:bookmarkEnd w:id="10"/>
+      <w:bookmarkEnd w:id="9"/>
     </w:p>
     <w:p>
       <w:pPr>
@@ -3063,11 +3061,11 @@
           <w:numId w:val="3"/>
         </w:numPr>
       </w:pPr>
-      <w:bookmarkStart w:id="11" w:name="_Toc534553522"/>
+      <w:bookmarkStart w:id="10" w:name="_Toc534553522"/>
       <w:r>
         <w:t>Fichero ‘top’</w:t>
       </w:r>
-      <w:bookmarkEnd w:id="11"/>
+      <w:bookmarkEnd w:id="10"/>
     </w:p>
     <w:p>
       <w:pPr>
@@ -3299,6 +3297,9 @@
       </w:r>
     </w:p>
     <w:p>
+      <w:pPr>
+        <w:jc w:val="both"/>
+      </w:pPr>
       <w:r>
         <w:t>Cada conjunto de instrucciones se ejecuta cada 50 microsegundos ya que se comparten salidas en la entidad.</w:t>
       </w:r>
@@ -3311,13 +3312,16 @@
           <w:numId w:val="3"/>
         </w:numPr>
       </w:pPr>
-      <w:bookmarkStart w:id="12" w:name="_Toc534553523"/>
+      <w:bookmarkStart w:id="11" w:name="_Toc534553523"/>
       <w:r>
         <w:t>Bancos de pruebas</w:t>
       </w:r>
-      <w:bookmarkEnd w:id="12"/>
-    </w:p>
-    <w:p>
+      <w:bookmarkEnd w:id="11"/>
+    </w:p>
+    <w:p>
+      <w:pPr>
+        <w:jc w:val="both"/>
+      </w:pPr>
       <w:r>
         <w:t>En esta sección se resumen los bancos de pruebas realizados para comprobar el correcto funcionamiento del sistema completo.</w:t>
       </w:r>
@@ -3329,6 +3333,7 @@
           <w:ilvl w:val="0"/>
           <w:numId w:val="6"/>
         </w:numPr>
+        <w:jc w:val="both"/>
       </w:pPr>
       <w:r>
         <w:t xml:space="preserve">Fichero </w:t>
@@ -3349,6 +3354,7 @@
           <w:ilvl w:val="0"/>
           <w:numId w:val="6"/>
         </w:numPr>
+        <w:jc w:val="both"/>
       </w:pPr>
       <w:r>
         <w:t xml:space="preserve">Fichero </w:t>
@@ -3369,6 +3375,7 @@
           <w:ilvl w:val="0"/>
           <w:numId w:val="6"/>
         </w:numPr>
+        <w:jc w:val="both"/>
       </w:pPr>
       <w:r>
         <w:t xml:space="preserve">Fichero </w:t>
@@ -3389,6 +3396,7 @@
           <w:ilvl w:val="0"/>
           <w:numId w:val="6"/>
         </w:numPr>
+        <w:jc w:val="both"/>
       </w:pPr>
       <w:r>
         <w:t xml:space="preserve">Fichero </w:t>
@@ -3407,6 +3415,7 @@
           <w:ilvl w:val="0"/>
           <w:numId w:val="6"/>
         </w:numPr>
+        <w:jc w:val="both"/>
       </w:pPr>
       <w:r>
         <w:t xml:space="preserve">Fichero </w:t>
@@ -3421,6 +3430,9 @@
       <w:proofErr w:type="spellEnd"/>
     </w:p>
     <w:p>
+      <w:pPr>
+        <w:jc w:val="both"/>
+      </w:pPr>
       <w:r>
         <w:t xml:space="preserve">Con ayuda del fichero </w:t>
       </w:r>
@@ -3453,18 +3465,195 @@
           <w:numId w:val="3"/>
         </w:numPr>
       </w:pPr>
-      <w:bookmarkStart w:id="13" w:name="_Toc534553524"/>
+      <w:bookmarkStart w:id="12" w:name="_Toc534553524"/>
       <w:r>
         <w:t>Mejoras</w:t>
       </w:r>
+      <w:bookmarkEnd w:id="12"/>
+    </w:p>
+    <w:p>
+      <w:pPr>
+        <w:tabs>
+          <w:tab w:val="left" w:pos="1005"/>
+        </w:tabs>
+        <w:jc w:val="both"/>
+      </w:pPr>
+      <w:r>
+        <w:t xml:space="preserve">Tras la comprobación del </w:t>
+      </w:r>
+      <w:proofErr w:type="spellStart"/>
+      <w:r>
+        <w:rPr>
+          <w:i/>
+        </w:rPr>
+        <w:t>tb_PICtop.vhd</w:t>
+      </w:r>
+      <w:proofErr w:type="spellEnd"/>
+      <w:r>
+        <w:rPr>
+          <w:i/>
+        </w:rPr>
+        <w:t xml:space="preserve"> </w:t>
+      </w:r>
+      <w:r>
+        <w:t>en la simulación “post-</w:t>
+      </w:r>
+      <w:proofErr w:type="spellStart"/>
+      <w:r>
+        <w:t>implementation</w:t>
+      </w:r>
+      <w:proofErr w:type="spellEnd"/>
+      <w:r>
+        <w:t xml:space="preserve"> </w:t>
+      </w:r>
+      <w:proofErr w:type="spellStart"/>
+      <w:r>
+        <w:t>timing</w:t>
+      </w:r>
+      <w:proofErr w:type="spellEnd"/>
+      <w:r>
+        <w:t xml:space="preserve">” y su correcto funcionamiento en la FPGA se procedió a realizar </w:t>
+      </w:r>
+      <w:r>
+        <w:t>una mejoras propuesta</w:t>
+      </w:r>
+      <w:r>
+        <w:t xml:space="preserve"> por el profesor. </w:t>
+      </w:r>
+    </w:p>
+    <w:p>
+      <w:pPr>
+        <w:pStyle w:val="Ttulo2"/>
+        <w:numPr>
+          <w:ilvl w:val="1"/>
+          <w:numId w:val="3"/>
+        </w:numPr>
+      </w:pPr>
+      <w:r>
+        <w:t>Paralelismo de la unidad DMA</w:t>
+      </w:r>
+    </w:p>
+    <w:p>
+      <w:pPr>
+        <w:jc w:val="both"/>
+      </w:pPr>
+      <w:r>
+        <w:t>Esta modificación s</w:t>
+      </w:r>
+      <w:r>
+        <w:t>e realizó con la finalidad de dividir la carga de trabajo del bloque DMA en dos, es decir, que un solo bloque (</w:t>
+      </w:r>
+      <w:r>
+        <w:rPr>
+          <w:i/>
+        </w:rPr>
+        <w:t>DMA_R</w:t>
+      </w:r>
+      <w:r>
+        <w:t>) se encargue de las recepciones y avise de que el bus lo tiene ocupado, para que la otra parte (</w:t>
+      </w:r>
+      <w:r>
+        <w:rPr>
+          <w:i/>
+        </w:rPr>
+        <w:t>DMA_T</w:t>
+      </w:r>
+      <w:r>
+        <w:t>) no pueda usarlo para enviar</w:t>
+      </w:r>
+      <w:r>
+        <w:t>.</w:t>
+      </w:r>
+    </w:p>
+    <w:p>
+      <w:pPr>
+        <w:jc w:val="both"/>
+      </w:pPr>
+      <w:r>
+        <w:t>Para ello se han incluido dos señales nuevas en cada módulo:</w:t>
+      </w:r>
+    </w:p>
+    <w:p>
+      <w:pPr>
+        <w:pStyle w:val="Prrafodelista"/>
+        <w:numPr>
+          <w:ilvl w:val="0"/>
+          <w:numId w:val="5"/>
+        </w:numPr>
+        <w:jc w:val="both"/>
+      </w:pPr>
+      <w:proofErr w:type="spellStart"/>
+      <w:r>
+        <w:rPr>
+          <w:i/>
+        </w:rPr>
+        <w:t>Flag_DMA_R</w:t>
+      </w:r>
+      <w:proofErr w:type="spellEnd"/>
+      <w:r>
+        <w:t xml:space="preserve">. Esta señal sale del módulo de control de la recepción y va al módulo de control de la transmisión. Cuando la recepción se encuentra ocupada, esta señal se pone a ‘1’ y bloquea la </w:t>
+      </w:r>
+      <w:r>
+        <w:rPr>
+          <w:i/>
+        </w:rPr>
+        <w:t>DMA_T</w:t>
+      </w:r>
+      <w:r>
+        <w:rPr>
+          <w:i/>
+        </w:rPr>
+        <w:t xml:space="preserve"> </w:t>
+      </w:r>
+      <w:r>
+        <w:t>para que no pueda utilizar los buses de datos.</w:t>
+      </w:r>
+    </w:p>
+    <w:p>
+      <w:pPr>
+        <w:pStyle w:val="Prrafodelista"/>
+        <w:numPr>
+          <w:ilvl w:val="0"/>
+          <w:numId w:val="5"/>
+        </w:numPr>
+        <w:jc w:val="both"/>
+      </w:pPr>
+      <w:proofErr w:type="spellStart"/>
+      <w:r>
+        <w:rPr>
+          <w:i/>
+        </w:rPr>
+        <w:t>Flag_DMA_T</w:t>
+      </w:r>
+      <w:proofErr w:type="spellEnd"/>
+      <w:r>
+        <w:t>.</w:t>
+      </w:r>
+      <w:r>
+        <w:t xml:space="preserve"> Esta señal tiene exactamente la misma función que la anterior pero desde el punto de vista de la transmisión.</w:t>
+      </w:r>
+    </w:p>
+    <w:p>
+      <w:pPr>
+        <w:jc w:val="both"/>
+      </w:pPr>
+      <w:r>
+        <w:t xml:space="preserve">De esta forma el resultado son dos módulos independientes que se conectan en el fichero </w:t>
+      </w:r>
+      <w:proofErr w:type="spellStart"/>
+      <w:r>
+        <w:rPr>
+          <w:i/>
+        </w:rPr>
+        <w:t>PICtop.vhd</w:t>
+      </w:r>
+      <w:proofErr w:type="spellEnd"/>
+      <w:r>
+        <w:t xml:space="preserve"> para que cada uno pueda desarrollar su función.</w:t>
+      </w:r>
+      <w:bookmarkStart w:id="13" w:name="_GoBack"/>
       <w:bookmarkEnd w:id="13"/>
     </w:p>
-    <w:p>
-      <w:r>
-        <w:t>¿?</w:t>
-      </w:r>
-    </w:p>
-    <w:p/>
     <w:sectPr>
       <w:footerReference w:type="default" r:id="rId14"/>
       <w:pgSz w:w="11906" w:h="16838"/>
@@ -3605,7 +3794,7 @@
                                   <w:noProof/>
                                   <w:color w:val="5B9BD5" w:themeColor="accent1"/>
                                 </w:rPr>
-                                <w:t>1</w:t>
+                                <w:t>5</w:t>
                               </w:r>
                               <w:r>
                                 <w:rPr>
@@ -3716,7 +3905,7 @@
                             <w:noProof/>
                             <w:color w:val="5B9BD5" w:themeColor="accent1"/>
                           </w:rPr>
-                          <w:t>1</w:t>
+                          <w:t>5</w:t>
                         </w:r>
                         <w:r>
                           <w:rPr>
@@ -5405,6 +5594,8 @@
     <w:rsid w:val="004400A8"/>
     <w:rsid w:val="004457F1"/>
     <w:rsid w:val="006C4D6C"/>
+    <w:rsid w:val="008A57D0"/>
+    <w:rsid w:val="00BE0B0A"/>
   </w:rsids>
   <m:mathPr>
     <m:mathFont m:val="Cambria Math"/>
@@ -6091,7 +6282,7 @@
 </file>
 
 <file path=customXml/itemProps2.xml><?xml version="1.0" encoding="utf-8"?>
-<ds:datastoreItem xmlns:ds="http://schemas.openxmlformats.org/officeDocument/2006/customXml" ds:itemID="{94F490E7-B22E-4CEA-8898-1E49B7037700}">
+<ds:datastoreItem xmlns:ds="http://schemas.openxmlformats.org/officeDocument/2006/customXml" ds:itemID="{3C72CA38-8B2F-4AC1-BAA0-01E3C6640E2A}">
   <ds:schemaRefs>
     <ds:schemaRef ds:uri="http://schemas.openxmlformats.org/officeDocument/2006/bibliography"/>
   </ds:schemaRefs>

--- a/memoria/Memoria microcontrolador.docx
+++ b/memoria/Memoria microcontrolador.docx
@@ -611,7 +611,7 @@
           <w:r>
             <w:fldChar w:fldCharType="separate"/>
           </w:r>
-          <w:hyperlink w:anchor="_Toc534553512" w:history="1">
+          <w:hyperlink w:anchor="_Toc534585815" w:history="1">
             <w:r>
               <w:rPr>
                 <w:rStyle w:val="Hipervnculo"/>
@@ -654,7 +654,7 @@
                 <w:noProof/>
                 <w:webHidden/>
               </w:rPr>
-              <w:instrText xml:space="preserve"> PAGEREF _Toc534553512 \h </w:instrText>
+              <w:instrText xml:space="preserve"> PAGEREF _Toc534585815 \h </w:instrText>
             </w:r>
             <w:r>
               <w:rPr>
@@ -699,7 +699,7 @@
               <w:lang w:eastAsia="es-ES"/>
             </w:rPr>
           </w:pPr>
-          <w:hyperlink w:anchor="_Toc534553513" w:history="1">
+          <w:hyperlink w:anchor="_Toc534585816" w:history="1">
             <w:r>
               <w:rPr>
                 <w:rStyle w:val="Hipervnculo"/>
@@ -742,7 +742,7 @@
                 <w:noProof/>
                 <w:webHidden/>
               </w:rPr>
-              <w:instrText xml:space="preserve"> PAGEREF _Toc534553513 \h </w:instrText>
+              <w:instrText xml:space="preserve"> PAGEREF _Toc534585816 \h </w:instrText>
             </w:r>
             <w:r>
               <w:rPr>
@@ -787,7 +787,7 @@
               <w:lang w:eastAsia="es-ES"/>
             </w:rPr>
           </w:pPr>
-          <w:hyperlink w:anchor="_Toc534553514" w:history="1">
+          <w:hyperlink w:anchor="_Toc534585817" w:history="1">
             <w:r>
               <w:rPr>
                 <w:rStyle w:val="Hipervnculo"/>
@@ -830,7 +830,7 @@
                 <w:noProof/>
                 <w:webHidden/>
               </w:rPr>
-              <w:instrText xml:space="preserve"> PAGEREF _Toc534553514 \h </w:instrText>
+              <w:instrText xml:space="preserve"> PAGEREF _Toc534585817 \h </w:instrText>
             </w:r>
             <w:r>
               <w:rPr>
@@ -875,7 +875,7 @@
               <w:lang w:eastAsia="es-ES"/>
             </w:rPr>
           </w:pPr>
-          <w:hyperlink w:anchor="_Toc534553515" w:history="1">
+          <w:hyperlink w:anchor="_Toc534585818" w:history="1">
             <w:r>
               <w:rPr>
                 <w:rStyle w:val="Hipervnculo"/>
@@ -918,7 +918,7 @@
                 <w:noProof/>
                 <w:webHidden/>
               </w:rPr>
-              <w:instrText xml:space="preserve"> PAGEREF _Toc534553515 \h </w:instrText>
+              <w:instrText xml:space="preserve"> PAGEREF _Toc534585818 \h </w:instrText>
             </w:r>
             <w:r>
               <w:rPr>
@@ -963,7 +963,7 @@
               <w:lang w:eastAsia="es-ES"/>
             </w:rPr>
           </w:pPr>
-          <w:hyperlink w:anchor="_Toc534553516" w:history="1">
+          <w:hyperlink w:anchor="_Toc534585819" w:history="1">
             <w:r>
               <w:rPr>
                 <w:rStyle w:val="Hipervnculo"/>
@@ -1006,7 +1006,7 @@
                 <w:noProof/>
                 <w:webHidden/>
               </w:rPr>
-              <w:instrText xml:space="preserve"> PAGEREF _Toc534553516 \h </w:instrText>
+              <w:instrText xml:space="preserve"> PAGEREF _Toc534585819 \h </w:instrText>
             </w:r>
             <w:r>
               <w:rPr>
@@ -1051,7 +1051,7 @@
               <w:lang w:eastAsia="es-ES"/>
             </w:rPr>
           </w:pPr>
-          <w:hyperlink w:anchor="_Toc534553517" w:history="1">
+          <w:hyperlink w:anchor="_Toc534585820" w:history="1">
             <w:r>
               <w:rPr>
                 <w:rStyle w:val="Hipervnculo"/>
@@ -1094,7 +1094,7 @@
                 <w:noProof/>
                 <w:webHidden/>
               </w:rPr>
-              <w:instrText xml:space="preserve"> PAGEREF _Toc534553517 \h </w:instrText>
+              <w:instrText xml:space="preserve"> PAGEREF _Toc534585820 \h </w:instrText>
             </w:r>
             <w:r>
               <w:rPr>
@@ -1139,7 +1139,7 @@
               <w:lang w:eastAsia="es-ES"/>
             </w:rPr>
           </w:pPr>
-          <w:hyperlink w:anchor="_Toc534553518" w:history="1">
+          <w:hyperlink w:anchor="_Toc534585821" w:history="1">
             <w:r>
               <w:rPr>
                 <w:rStyle w:val="Hipervnculo"/>
@@ -1182,7 +1182,7 @@
                 <w:noProof/>
                 <w:webHidden/>
               </w:rPr>
-              <w:instrText xml:space="preserve"> PAGEREF _Toc534553518 \h </w:instrText>
+              <w:instrText xml:space="preserve"> PAGEREF _Toc534585821 \h </w:instrText>
             </w:r>
             <w:r>
               <w:rPr>
@@ -1202,7 +1202,7 @@
                 <w:noProof/>
                 <w:webHidden/>
               </w:rPr>
-              <w:t>3</w:t>
+              <w:t>4</w:t>
             </w:r>
             <w:r>
               <w:rPr>
@@ -1227,7 +1227,7 @@
               <w:lang w:eastAsia="es-ES"/>
             </w:rPr>
           </w:pPr>
-          <w:hyperlink w:anchor="_Toc534553519" w:history="1">
+          <w:hyperlink w:anchor="_Toc534585822" w:history="1">
             <w:r>
               <w:rPr>
                 <w:rStyle w:val="Hipervnculo"/>
@@ -1270,7 +1270,7 @@
                 <w:noProof/>
                 <w:webHidden/>
               </w:rPr>
-              <w:instrText xml:space="preserve"> PAGEREF _Toc534553519 \h </w:instrText>
+              <w:instrText xml:space="preserve"> PAGEREF _Toc534585822 \h </w:instrText>
             </w:r>
             <w:r>
               <w:rPr>
@@ -1290,7 +1290,7 @@
                 <w:noProof/>
                 <w:webHidden/>
               </w:rPr>
-              <w:t>3</w:t>
+              <w:t>4</w:t>
             </w:r>
             <w:r>
               <w:rPr>
@@ -1315,7 +1315,7 @@
               <w:lang w:eastAsia="es-ES"/>
             </w:rPr>
           </w:pPr>
-          <w:hyperlink w:anchor="_Toc534553520" w:history="1">
+          <w:hyperlink w:anchor="_Toc534585823" w:history="1">
             <w:r>
               <w:rPr>
                 <w:rStyle w:val="Hipervnculo"/>
@@ -1358,7 +1358,7 @@
                 <w:noProof/>
                 <w:webHidden/>
               </w:rPr>
-              <w:instrText xml:space="preserve"> PAGEREF _Toc534553520 \h </w:instrText>
+              <w:instrText xml:space="preserve"> PAGEREF _Toc534585823 \h </w:instrText>
             </w:r>
             <w:r>
               <w:rPr>
@@ -1378,7 +1378,7 @@
                 <w:noProof/>
                 <w:webHidden/>
               </w:rPr>
-              <w:t>3</w:t>
+              <w:t>4</w:t>
             </w:r>
             <w:r>
               <w:rPr>
@@ -1403,7 +1403,7 @@
               <w:lang w:eastAsia="es-ES"/>
             </w:rPr>
           </w:pPr>
-          <w:hyperlink w:anchor="_Toc534553521" w:history="1">
+          <w:hyperlink w:anchor="_Toc534585824" w:history="1">
             <w:r>
               <w:rPr>
                 <w:rStyle w:val="Hipervnculo"/>
@@ -1446,7 +1446,7 @@
                 <w:noProof/>
                 <w:webHidden/>
               </w:rPr>
-              <w:instrText xml:space="preserve"> PAGEREF _Toc534553521 \h </w:instrText>
+              <w:instrText xml:space="preserve"> PAGEREF _Toc534585824 \h </w:instrText>
             </w:r>
             <w:r>
               <w:rPr>
@@ -1466,7 +1466,7 @@
                 <w:noProof/>
                 <w:webHidden/>
               </w:rPr>
-              <w:t>4</w:t>
+              <w:t>5</w:t>
             </w:r>
             <w:r>
               <w:rPr>
@@ -1491,7 +1491,7 @@
               <w:lang w:eastAsia="es-ES"/>
             </w:rPr>
           </w:pPr>
-          <w:hyperlink w:anchor="_Toc534553522" w:history="1">
+          <w:hyperlink w:anchor="_Toc534585825" w:history="1">
             <w:r>
               <w:rPr>
                 <w:rStyle w:val="Hipervnculo"/>
@@ -1534,7 +1534,7 @@
                 <w:noProof/>
                 <w:webHidden/>
               </w:rPr>
-              <w:instrText xml:space="preserve"> PAGEREF _Toc534553522 \h </w:instrText>
+              <w:instrText xml:space="preserve"> PAGEREF _Toc534585825 \h </w:instrText>
             </w:r>
             <w:r>
               <w:rPr>
@@ -1554,7 +1554,7 @@
                 <w:noProof/>
                 <w:webHidden/>
               </w:rPr>
-              <w:t>5</w:t>
+              <w:t>6</w:t>
             </w:r>
             <w:r>
               <w:rPr>
@@ -1579,7 +1579,7 @@
               <w:lang w:eastAsia="es-ES"/>
             </w:rPr>
           </w:pPr>
-          <w:hyperlink w:anchor="_Toc534553523" w:history="1">
+          <w:hyperlink w:anchor="_Toc534585826" w:history="1">
             <w:r>
               <w:rPr>
                 <w:rStyle w:val="Hipervnculo"/>
@@ -1622,7 +1622,7 @@
                 <w:noProof/>
                 <w:webHidden/>
               </w:rPr>
-              <w:instrText xml:space="preserve"> PAGEREF _Toc534553523 \h </w:instrText>
+              <w:instrText xml:space="preserve"> PAGEREF _Toc534585826 \h </w:instrText>
             </w:r>
             <w:r>
               <w:rPr>
@@ -1642,7 +1642,7 @@
                 <w:noProof/>
                 <w:webHidden/>
               </w:rPr>
-              <w:t>6</w:t>
+              <w:t>7</w:t>
             </w:r>
             <w:r>
               <w:rPr>
@@ -1667,7 +1667,7 @@
               <w:lang w:eastAsia="es-ES"/>
             </w:rPr>
           </w:pPr>
-          <w:hyperlink w:anchor="_Toc534553524" w:history="1">
+          <w:hyperlink w:anchor="_Toc534585827" w:history="1">
             <w:r>
               <w:rPr>
                 <w:rStyle w:val="Hipervnculo"/>
@@ -1710,7 +1710,7 @@
                 <w:noProof/>
                 <w:webHidden/>
               </w:rPr>
-              <w:instrText xml:space="preserve"> PAGEREF _Toc534553524 \h </w:instrText>
+              <w:instrText xml:space="preserve"> PAGEREF _Toc534585827 \h </w:instrText>
             </w:r>
             <w:r>
               <w:rPr>
@@ -1730,7 +1730,95 @@
                 <w:noProof/>
                 <w:webHidden/>
               </w:rPr>
-              <w:t>6</w:t>
+              <w:t>7</w:t>
+            </w:r>
+            <w:r>
+              <w:rPr>
+                <w:noProof/>
+                <w:webHidden/>
+              </w:rPr>
+              <w:fldChar w:fldCharType="end"/>
+            </w:r>
+          </w:hyperlink>
+        </w:p>
+        <w:p>
+          <w:pPr>
+            <w:pStyle w:val="TDC2"/>
+            <w:tabs>
+              <w:tab w:val="left" w:pos="880"/>
+              <w:tab w:val="right" w:leader="dot" w:pos="8494"/>
+            </w:tabs>
+            <w:rPr>
+              <w:rFonts w:asciiTheme="minorHAnsi" w:eastAsiaTheme="minorEastAsia" w:hAnsiTheme="minorHAnsi"/>
+              <w:noProof/>
+              <w:sz w:val="22"/>
+              <w:lang w:eastAsia="es-ES"/>
+            </w:rPr>
+          </w:pPr>
+          <w:hyperlink w:anchor="_Toc534585828" w:history="1">
+            <w:r>
+              <w:rPr>
+                <w:rStyle w:val="Hipervnculo"/>
+                <w:noProof/>
+              </w:rPr>
+              <w:t>6.1.</w:t>
+            </w:r>
+            <w:r>
+              <w:rPr>
+                <w:rFonts w:asciiTheme="minorHAnsi" w:eastAsiaTheme="minorEastAsia" w:hAnsiTheme="minorHAnsi"/>
+                <w:noProof/>
+                <w:sz w:val="22"/>
+                <w:lang w:eastAsia="es-ES"/>
+              </w:rPr>
+              <w:tab/>
+            </w:r>
+            <w:r>
+              <w:rPr>
+                <w:rStyle w:val="Hipervnculo"/>
+                <w:noProof/>
+              </w:rPr>
+              <w:t>Paralelismo de la unidad DMA</w:t>
+            </w:r>
+            <w:r>
+              <w:rPr>
+                <w:noProof/>
+                <w:webHidden/>
+              </w:rPr>
+              <w:tab/>
+            </w:r>
+            <w:r>
+              <w:rPr>
+                <w:noProof/>
+                <w:webHidden/>
+              </w:rPr>
+              <w:fldChar w:fldCharType="begin"/>
+            </w:r>
+            <w:r>
+              <w:rPr>
+                <w:noProof/>
+                <w:webHidden/>
+              </w:rPr>
+              <w:instrText xml:space="preserve"> PAGEREF _Toc534585828 \h </w:instrText>
+            </w:r>
+            <w:r>
+              <w:rPr>
+                <w:noProof/>
+                <w:webHidden/>
+              </w:rPr>
+            </w:r>
+            <w:r>
+              <w:rPr>
+                <w:noProof/>
+                <w:webHidden/>
+              </w:rPr>
+              <w:fldChar w:fldCharType="separate"/>
+            </w:r>
+            <w:r>
+              <w:rPr>
+                <w:noProof/>
+                <w:webHidden/>
+              </w:rPr>
+              <w:t>7</w:t>
             </w:r>
             <w:r>
               <w:rPr>
@@ -1768,7 +1856,7 @@
           <w:numId w:val="3"/>
         </w:numPr>
       </w:pPr>
-      <w:bookmarkStart w:id="0" w:name="_Toc534553512"/>
+      <w:bookmarkStart w:id="0" w:name="_Toc534585815"/>
       <w:r>
         <w:t>Introducción</w:t>
       </w:r>
@@ -1893,7 +1981,7 @@
           <w:numId w:val="3"/>
         </w:numPr>
       </w:pPr>
-      <w:bookmarkStart w:id="1" w:name="_Toc534553513"/>
+      <w:bookmarkStart w:id="1" w:name="_Toc534585816"/>
       <w:r>
         <w:t>Objetivo</w:t>
       </w:r>
@@ -1992,7 +2080,7 @@
           <w:numId w:val="3"/>
         </w:numPr>
       </w:pPr>
-      <w:bookmarkStart w:id="2" w:name="_Toc534553514"/>
+      <w:bookmarkStart w:id="2" w:name="_Toc534585817"/>
       <w:r>
         <w:t>Descripción de la arquitectura</w:t>
       </w:r>
@@ -2017,8 +2105,8 @@
         </w:rPr>
         <w:drawing>
           <wp:inline distT="0" distB="0" distL="0" distR="0" wp14:anchorId="16322821" wp14:editId="62940C42">
-            <wp:extent cx="3890490" cy="2743200"/>
-            <wp:effectExtent l="0" t="0" r="0" b="0"/>
+            <wp:extent cx="3966359" cy="2796696"/>
+            <wp:effectExtent l="0" t="0" r="0" b="3810"/>
             <wp:docPr id="2" name="Imagen 2"/>
             <wp:cNvGraphicFramePr>
               <a:graphicFrameLocks xmlns:a="http://schemas.openxmlformats.org/drawingml/2006/main" noChangeAspect="1"/>
@@ -2039,7 +2127,7 @@
                   <pic:spPr>
                     <a:xfrm>
                       <a:off x="0" y="0"/>
-                      <a:ext cx="3968850" cy="2798452"/>
+                      <a:ext cx="4062723" cy="2864643"/>
                     </a:xfrm>
                     <a:prstGeom prst="rect">
                       <a:avLst/>
@@ -2060,7 +2148,7 @@
           <w:numId w:val="3"/>
         </w:numPr>
       </w:pPr>
-      <w:bookmarkStart w:id="3" w:name="_Toc534553515"/>
+      <w:bookmarkStart w:id="3" w:name="_Toc534585818"/>
       <w:r>
         <w:t>Bloques del sistema</w:t>
       </w:r>
@@ -2074,7 +2162,7 @@
           <w:numId w:val="3"/>
         </w:numPr>
       </w:pPr>
-      <w:bookmarkStart w:id="4" w:name="_Toc534553516"/>
+      <w:bookmarkStart w:id="4" w:name="_Toc534585819"/>
       <w:r>
         <w:t>Interfaz RS232</w:t>
       </w:r>
@@ -2100,7 +2188,31 @@
         <w:t xml:space="preserve">) </w:t>
       </w:r>
       <w:r>
-        <w:t>se realizó en la práctica anterior y se utiliza en esta de la misma forma como interfaz de comunicación. El único cambio realizado en este es la extracción del convertidor de reloj, pues este convertidor será el que proporcione la señal de reloj a todos los componentes del sistema.</w:t>
+        <w:t>se realizó en la práctica anterior y se u</w:t>
+      </w:r>
+      <w:r>
+        <w:t>tiliza en esta</w:t>
+      </w:r>
+      <w:r>
+        <w:t xml:space="preserve"> como interfaz de comunicación. El único cambio realizado en este es la extracción del convertidor de reloj, </w:t>
+      </w:r>
+      <w:r>
+        <w:t>ya que este</w:t>
+      </w:r>
+      <w:r>
+        <w:t xml:space="preserve"> será el </w:t>
+      </w:r>
+      <w:r>
+        <w:t>encargado de</w:t>
+      </w:r>
+      <w:r>
+        <w:t xml:space="preserve"> proporcion</w:t>
+      </w:r>
+      <w:r>
+        <w:t>ar</w:t>
+      </w:r>
+      <w:r>
+        <w:t xml:space="preserve"> la señal de reloj a todos los componentes del sistema.</w:t>
       </w:r>
     </w:p>
     <w:p>
@@ -2111,7 +2223,7 @@
           <w:numId w:val="3"/>
         </w:numPr>
       </w:pPr>
-      <w:bookmarkStart w:id="5" w:name="_Toc534553517"/>
+      <w:bookmarkStart w:id="5" w:name="_Toc534585820"/>
       <w:r>
         <w:t>Memoria RAM</w:t>
       </w:r>
@@ -2122,6 +2234,12 @@
         <w:jc w:val="both"/>
       </w:pPr>
       <w:r>
+        <w:t>Se ha diseñado una RAM</w:t>
+      </w:r>
+      <w:r>
+        <w:t xml:space="preserve"> </w:t>
+      </w:r>
+      <w:r>
         <w:t>(</w:t>
       </w:r>
       <w:proofErr w:type="spellStart"/>
@@ -2134,6 +2252,334 @@
       <w:proofErr w:type="spellEnd"/>
       <w:r>
         <w:t>)</w:t>
+      </w:r>
+      <w:r>
+        <w:t xml:space="preserve"> síncrona single-</w:t>
+      </w:r>
+      <w:proofErr w:type="spellStart"/>
+      <w:r>
+        <w:t>port</w:t>
+      </w:r>
+      <w:proofErr w:type="spellEnd"/>
+      <w:r>
+        <w:t xml:space="preserve"> que </w:t>
+      </w:r>
+      <w:r>
+        <w:t xml:space="preserve">servirá como memoria de datos para nuestra CPU global. </w:t>
+      </w:r>
+      <w:r>
+        <w:t>Esta es</w:t>
+      </w:r>
+      <w:r>
+        <w:t xml:space="preserve"> </w:t>
+      </w:r>
+      <w:r>
+        <w:t>la</w:t>
+      </w:r>
+      <w:r>
+        <w:t xml:space="preserve"> encargad</w:t>
+      </w:r>
+      <w:r>
+        <w:t>a</w:t>
+      </w:r>
+      <w:r>
+        <w:t xml:space="preserve"> de almacenar temperaturas, estado de los </w:t>
+      </w:r>
+      <w:proofErr w:type="spellStart"/>
+      <w:r>
+        <w:t>LEDs</w:t>
+      </w:r>
+      <w:proofErr w:type="spellEnd"/>
+      <w:r>
+        <w:t xml:space="preserve"> y </w:t>
+      </w:r>
+      <w:r>
+        <w:t>es</w:t>
+      </w:r>
+      <w:r>
+        <w:t xml:space="preserve"> la primera parada para las instrucciones que </w:t>
+      </w:r>
+      <w:r>
+        <w:t>introduzca el usuario</w:t>
+      </w:r>
+      <w:r>
+        <w:t xml:space="preserve">. </w:t>
+      </w:r>
+      <w:r>
+        <w:t xml:space="preserve">Tiene un tamaño </w:t>
+      </w:r>
+      <w:r>
+        <w:t>de 2</w:t>
+      </w:r>
+      <w:r>
+        <w:t>56 palabras de 8 bits cada una y está dividida en una RAM especí</w:t>
+      </w:r>
+      <w:r>
+        <w:t>fica y otra genérica en su interior.</w:t>
+      </w:r>
+    </w:p>
+    <w:p>
+      <w:pPr>
+        <w:jc w:val="center"/>
+      </w:pPr>
+      <w:r>
+        <w:rPr>
+          <w:noProof/>
+          <w:lang w:eastAsia="es-ES"/>
+        </w:rPr>
+        <w:drawing>
+          <wp:inline distT="0" distB="0" distL="0" distR="0" wp14:anchorId="7168A114" wp14:editId="55F87E31">
+            <wp:extent cx="2740123" cy="3708803"/>
+            <wp:effectExtent l="0" t="0" r="3175" b="0"/>
+            <wp:docPr id="5" name="Picture 5" descr="../../../../Desktop/Screen%20Shot%202019-01-06%20at%2022."/>
+            <wp:cNvGraphicFramePr>
+              <a:graphicFrameLocks xmlns:a="http://schemas.openxmlformats.org/drawingml/2006/main" noChangeAspect="1"/>
+            </wp:cNvGraphicFramePr>
+            <a:graphic xmlns:a="http://schemas.openxmlformats.org/drawingml/2006/main">
+              <a:graphicData uri="http://schemas.openxmlformats.org/drawingml/2006/picture">
+                <pic:pic xmlns:pic="http://schemas.openxmlformats.org/drawingml/2006/picture">
+                  <pic:nvPicPr>
+                    <pic:cNvPr id="0" name="Picture 1" descr="../../../../Desktop/Screen%20Shot%202019-01-06%20at%2022."/>
+                    <pic:cNvPicPr>
+                      <a:picLocks noChangeAspect="1" noChangeArrowheads="1"/>
+                    </pic:cNvPicPr>
+                  </pic:nvPicPr>
+                  <pic:blipFill>
+                    <a:blip r:embed="rId12">
+                      <a:extLst>
+                        <a:ext uri="{28A0092B-C50C-407E-A947-70E740481C1C}">
+                          <a14:useLocalDpi xmlns:a14="http://schemas.microsoft.com/office/drawing/2010/main" val="0"/>
+                        </a:ext>
+                      </a:extLst>
+                    </a:blip>
+                    <a:srcRect/>
+                    <a:stretch>
+                      <a:fillRect/>
+                    </a:stretch>
+                  </pic:blipFill>
+                  <pic:spPr bwMode="auto">
+                    <a:xfrm>
+                      <a:off x="0" y="0"/>
+                      <a:ext cx="2742994" cy="3712689"/>
+                    </a:xfrm>
+                    <a:prstGeom prst="rect">
+                      <a:avLst/>
+                    </a:prstGeom>
+                    <a:noFill/>
+                    <a:ln>
+                      <a:noFill/>
+                    </a:ln>
+                  </pic:spPr>
+                </pic:pic>
+              </a:graphicData>
+            </a:graphic>
+          </wp:inline>
+        </w:drawing>
+      </w:r>
+    </w:p>
+    <w:p>
+      <w:r>
+        <w:t>La entrada y la salida de los datos se ha</w:t>
+      </w:r>
+      <w:r>
+        <w:t>ce</w:t>
+      </w:r>
+      <w:r>
+        <w:t xml:space="preserve"> mediante el mismo </w:t>
+      </w:r>
+      <w:r>
+        <w:t>bus de datos</w:t>
+      </w:r>
+      <w:r>
+        <w:t xml:space="preserve">, al estar este compartido habrá que tener cuidado con no hacer lecturas y escrituras a la vez. Tendrá una entrada para el </w:t>
+      </w:r>
+      <w:proofErr w:type="spellStart"/>
+      <w:r>
+        <w:rPr>
+          <w:i/>
+        </w:rPr>
+        <w:t>address</w:t>
+      </w:r>
+      <w:proofErr w:type="spellEnd"/>
+      <w:r>
+        <w:t>,</w:t>
+      </w:r>
+      <w:r>
+        <w:t xml:space="preserve"> dos entradas de </w:t>
+      </w:r>
+      <w:proofErr w:type="spellStart"/>
+      <w:r>
+        <w:rPr>
+          <w:i/>
+        </w:rPr>
+        <w:t>output_enable</w:t>
+      </w:r>
+      <w:proofErr w:type="spellEnd"/>
+      <w:r>
+        <w:t xml:space="preserve">, una </w:t>
+      </w:r>
+      <w:r>
+        <w:t>proveniente de la DMA y otra de la CPU</w:t>
+      </w:r>
+      <w:r>
+        <w:t>. En</w:t>
+      </w:r>
+      <w:r>
+        <w:t xml:space="preserve"> la lógica de los mismos, no ocurrirá en ningún momento </w:t>
+      </w:r>
+      <w:r>
+        <w:t>que los do</w:t>
+      </w:r>
+      <w:r>
+        <w:t>s hagan una petición de lectura, c</w:t>
+      </w:r>
+      <w:r>
+        <w:t>uando uno lo haga</w:t>
+      </w:r>
+      <w:r>
+        <w:t>,</w:t>
+      </w:r>
+      <w:r>
+        <w:t xml:space="preserve"> el dato a leer se pondrá en la salida. La escritura se hará desde el </w:t>
+      </w:r>
+      <w:proofErr w:type="spellStart"/>
+      <w:r>
+        <w:rPr>
+          <w:i/>
+        </w:rPr>
+        <w:t>databus</w:t>
+      </w:r>
+      <w:proofErr w:type="spellEnd"/>
+      <w:r>
+        <w:t xml:space="preserve"> también</w:t>
+      </w:r>
+      <w:r>
+        <w:t>,</w:t>
+      </w:r>
+      <w:r>
+        <w:t xml:space="preserve"> con dos </w:t>
+      </w:r>
+      <w:r>
+        <w:t xml:space="preserve">señales de </w:t>
+      </w:r>
+      <w:proofErr w:type="spellStart"/>
+      <w:r>
+        <w:rPr>
+          <w:i/>
+        </w:rPr>
+        <w:t>write_enable</w:t>
+      </w:r>
+      <w:proofErr w:type="spellEnd"/>
+      <w:r>
+        <w:t>,</w:t>
+      </w:r>
+      <w:r>
+        <w:t xml:space="preserve"> en este caso también empleando la misma lógica. </w:t>
+      </w:r>
+    </w:p>
+    <w:p>
+      <w:r>
+        <w:t>Hay</w:t>
+      </w:r>
+      <w:r>
+        <w:t xml:space="preserve"> otras salidas auxiliares para conocer el valor de la temperatura y el estado de los </w:t>
+      </w:r>
+      <w:proofErr w:type="spellStart"/>
+      <w:r>
+        <w:t>LEDs</w:t>
+      </w:r>
+      <w:proofErr w:type="spellEnd"/>
+      <w:r>
+        <w:t xml:space="preserve">. También </w:t>
+      </w:r>
+      <w:r>
+        <w:t>tiene</w:t>
+      </w:r>
+      <w:r>
+        <w:t xml:space="preserve"> una entrada para el </w:t>
+      </w:r>
+      <w:proofErr w:type="spellStart"/>
+      <w:r>
+        <w:t>reset</w:t>
+      </w:r>
+      <w:proofErr w:type="spellEnd"/>
+      <w:r>
+        <w:t xml:space="preserve"> y otra para el reloj.</w:t>
+      </w:r>
+    </w:p>
+    <w:p>
+      <w:r>
+        <w:t>Funciona</w:t>
+      </w:r>
+      <w:r>
+        <w:t xml:space="preserve"> de la siguiente </w:t>
+      </w:r>
+      <w:r>
+        <w:t>forma:</w:t>
+      </w:r>
+      <w:r>
+        <w:t xml:space="preserve"> </w:t>
+      </w:r>
+    </w:p>
+    <w:p>
+      <w:pPr>
+        <w:pStyle w:val="Prrafodelista"/>
+        <w:numPr>
+          <w:ilvl w:val="0"/>
+          <w:numId w:val="4"/>
+        </w:numPr>
+      </w:pPr>
+      <w:r>
+        <w:t>Al comienzo de la ejecución toda la RAM será reseteada con valores a '0', menos la temperatura, que se resetear</w:t>
+      </w:r>
+      <w:r>
+        <w:t>á</w:t>
+      </w:r>
+      <w:r>
+        <w:t xml:space="preserve"> al valor 20 en decimal. </w:t>
+      </w:r>
+    </w:p>
+    <w:p>
+      <w:pPr>
+        <w:pStyle w:val="Prrafodelista"/>
+        <w:numPr>
+          <w:ilvl w:val="0"/>
+          <w:numId w:val="4"/>
+        </w:numPr>
+      </w:pPr>
+      <w:r>
+        <w:t xml:space="preserve">Luego, según le vayan llegando </w:t>
+      </w:r>
+      <w:r>
+        <w:t>ó</w:t>
+      </w:r>
+      <w:r>
+        <w:t xml:space="preserve">rdenes de escritura o lectura, se ejecutarán dichas operaciones síncronamente con el reloj. Habrá un </w:t>
+      </w:r>
+      <w:proofErr w:type="spellStart"/>
+      <w:r>
+        <w:rPr>
+          <w:i/>
+        </w:rPr>
+        <w:t>chip_select</w:t>
+      </w:r>
+      <w:proofErr w:type="spellEnd"/>
+      <w:r>
+        <w:t xml:space="preserve"> interno que según el </w:t>
+      </w:r>
+      <w:proofErr w:type="spellStart"/>
+      <w:r>
+        <w:rPr>
+          <w:i/>
+        </w:rPr>
+        <w:t>address</w:t>
+      </w:r>
+      <w:proofErr w:type="spellEnd"/>
+      <w:r>
+        <w:t xml:space="preserve"> activará la parte genérica o especifica del bloque diseñado</w:t>
+      </w:r>
+      <w:r>
+        <w:t>.</w:t>
       </w:r>
     </w:p>
     <w:p>
@@ -2144,7 +2590,7 @@
           <w:numId w:val="3"/>
         </w:numPr>
       </w:pPr>
-      <w:bookmarkStart w:id="6" w:name="_Toc534553518"/>
+      <w:bookmarkStart w:id="6" w:name="_Toc534585821"/>
       <w:r>
         <w:t>Controlador DMA</w:t>
       </w:r>
@@ -2155,6 +2601,25 @@
         <w:jc w:val="both"/>
       </w:pPr>
       <w:r>
+        <w:t>Este módulo es el “</w:t>
+      </w:r>
+      <w:proofErr w:type="spellStart"/>
+      <w:r>
+        <w:t>Direct</w:t>
+      </w:r>
+      <w:proofErr w:type="spellEnd"/>
+      <w:r>
+        <w:t xml:space="preserve"> </w:t>
+      </w:r>
+      <w:proofErr w:type="spellStart"/>
+      <w:r>
+        <w:t>Memory</w:t>
+      </w:r>
+      <w:proofErr w:type="spellEnd"/>
+      <w:r>
+        <w:t xml:space="preserve"> Access” </w:t>
+      </w:r>
+      <w:r>
         <w:t>(</w:t>
       </w:r>
       <w:proofErr w:type="spellStart"/>
@@ -2167,6 +2632,68 @@
       <w:proofErr w:type="spellEnd"/>
       <w:r>
         <w:t>)</w:t>
+      </w:r>
+      <w:r>
+        <w:t xml:space="preserve"> y permite acceder a la memoria a distintos componentes independientemente de la CPU.</w:t>
+      </w:r>
+    </w:p>
+    <w:p>
+      <w:pPr>
+        <w:jc w:val="both"/>
+      </w:pPr>
+      <w:r>
+        <w:rPr>
+          <w:noProof/>
+          <w:lang w:eastAsia="es-ES"/>
+        </w:rPr>
+        <w:drawing>
+          <wp:inline distT="0" distB="0" distL="0" distR="0" wp14:anchorId="5482B8CF" wp14:editId="35F8D157">
+            <wp:extent cx="5381625" cy="3028950"/>
+            <wp:effectExtent l="0" t="0" r="3175" b="0"/>
+            <wp:docPr id="7" name="Picture 7" descr="../../../../Desktop/Screen%20Shot%202019-01-06%20at%2023."/>
+            <wp:cNvGraphicFramePr>
+              <a:graphicFrameLocks xmlns:a="http://schemas.openxmlformats.org/drawingml/2006/main" noChangeAspect="1"/>
+            </wp:cNvGraphicFramePr>
+            <a:graphic xmlns:a="http://schemas.openxmlformats.org/drawingml/2006/main">
+              <a:graphicData uri="http://schemas.openxmlformats.org/drawingml/2006/picture">
+                <pic:pic xmlns:pic="http://schemas.openxmlformats.org/drawingml/2006/picture">
+                  <pic:nvPicPr>
+                    <pic:cNvPr id="0" name="Picture 3" descr="../../../../Desktop/Screen%20Shot%202019-01-06%20at%2023."/>
+                    <pic:cNvPicPr>
+                      <a:picLocks noChangeAspect="1" noChangeArrowheads="1"/>
+                    </pic:cNvPicPr>
+                  </pic:nvPicPr>
+                  <pic:blipFill>
+                    <a:blip r:embed="rId13" cstate="print">
+                      <a:extLst>
+                        <a:ext uri="{28A0092B-C50C-407E-A947-70E740481C1C}">
+                          <a14:useLocalDpi xmlns:a14="http://schemas.microsoft.com/office/drawing/2010/main" val="0"/>
+                        </a:ext>
+                      </a:extLst>
+                    </a:blip>
+                    <a:srcRect/>
+                    <a:stretch>
+                      <a:fillRect/>
+                    </a:stretch>
+                  </pic:blipFill>
+                  <pic:spPr bwMode="auto">
+                    <a:xfrm>
+                      <a:off x="0" y="0"/>
+                      <a:ext cx="5381625" cy="3028950"/>
+                    </a:xfrm>
+                    <a:prstGeom prst="rect">
+                      <a:avLst/>
+                    </a:prstGeom>
+                    <a:noFill/>
+                    <a:ln>
+                      <a:noFill/>
+                    </a:ln>
+                  </pic:spPr>
+                </pic:pic>
+              </a:graphicData>
+            </a:graphic>
+          </wp:inline>
+        </w:drawing>
       </w:r>
     </w:p>
     <w:p>
@@ -2177,7 +2704,7 @@
           <w:numId w:val="3"/>
         </w:numPr>
       </w:pPr>
-      <w:bookmarkStart w:id="7" w:name="_Toc534553519"/>
+      <w:bookmarkStart w:id="7" w:name="_Toc534585822"/>
       <w:r>
         <w:t>Memoria ROM</w:t>
       </w:r>
@@ -2289,7 +2816,7 @@
           <w:numId w:val="3"/>
         </w:numPr>
       </w:pPr>
-      <w:bookmarkStart w:id="8" w:name="_Toc534553520"/>
+      <w:bookmarkStart w:id="8" w:name="_Toc534585823"/>
       <w:r>
         <w:t>ALU</w:t>
       </w:r>
@@ -2347,8 +2874,8 @@
         </w:rPr>
         <w:drawing>
           <wp:inline distT="0" distB="0" distL="0" distR="0" wp14:anchorId="4FBC1198" wp14:editId="27CEDBAF">
-            <wp:extent cx="3549673" cy="2519916"/>
-            <wp:effectExtent l="0" t="0" r="0" b="0"/>
+            <wp:extent cx="4232222" cy="3004458"/>
+            <wp:effectExtent l="0" t="0" r="0" b="5715"/>
             <wp:docPr id="3" name="Imagen 3"/>
             <wp:cNvGraphicFramePr>
               <a:graphicFrameLocks xmlns:a="http://schemas.openxmlformats.org/drawingml/2006/main" noChangeAspect="1"/>
@@ -2361,7 +2888,7 @@
                     <pic:cNvPicPr/>
                   </pic:nvPicPr>
                   <pic:blipFill>
-                    <a:blip r:embed="rId12"/>
+                    <a:blip r:embed="rId14"/>
                     <a:stretch>
                       <a:fillRect/>
                     </a:stretch>
@@ -2369,7 +2896,7 @@
                   <pic:spPr>
                     <a:xfrm>
                       <a:off x="0" y="0"/>
-                      <a:ext cx="3598739" cy="2554748"/>
+                      <a:ext cx="4306161" cy="3056947"/>
                     </a:xfrm>
                     <a:prstGeom prst="rect">
                       <a:avLst/>
@@ -2381,6 +2908,8 @@
           </wp:inline>
         </w:drawing>
       </w:r>
+      <w:bookmarkStart w:id="9" w:name="_GoBack"/>
+      <w:bookmarkEnd w:id="9"/>
     </w:p>
     <w:p>
       <w:pPr>
@@ -2869,11 +3398,11 @@
           <w:numId w:val="3"/>
         </w:numPr>
       </w:pPr>
-      <w:bookmarkStart w:id="9" w:name="_Toc534553521"/>
+      <w:bookmarkStart w:id="10" w:name="_Toc534585824"/>
       <w:r>
         <w:t>CPU</w:t>
       </w:r>
-      <w:bookmarkEnd w:id="9"/>
+      <w:bookmarkEnd w:id="10"/>
     </w:p>
     <w:p>
       <w:pPr>
@@ -3007,7 +3536,7 @@
                     <pic:cNvPicPr/>
                   </pic:nvPicPr>
                   <pic:blipFill>
-                    <a:blip r:embed="rId13"/>
+                    <a:blip r:embed="rId15"/>
                     <a:stretch>
                       <a:fillRect/>
                     </a:stretch>
@@ -3061,11 +3590,11 @@
           <w:numId w:val="3"/>
         </w:numPr>
       </w:pPr>
-      <w:bookmarkStart w:id="10" w:name="_Toc534553522"/>
+      <w:bookmarkStart w:id="11" w:name="_Toc534585825"/>
       <w:r>
         <w:t>Fichero ‘top’</w:t>
       </w:r>
-      <w:bookmarkEnd w:id="10"/>
+      <w:bookmarkEnd w:id="11"/>
     </w:p>
     <w:p>
       <w:pPr>
@@ -3312,11 +3841,11 @@
           <w:numId w:val="3"/>
         </w:numPr>
       </w:pPr>
-      <w:bookmarkStart w:id="11" w:name="_Toc534553523"/>
+      <w:bookmarkStart w:id="12" w:name="_Toc534585826"/>
       <w:r>
         <w:t>Bancos de pruebas</w:t>
       </w:r>
-      <w:bookmarkEnd w:id="11"/>
+      <w:bookmarkEnd w:id="12"/>
     </w:p>
     <w:p>
       <w:pPr>
@@ -3465,11 +3994,11 @@
           <w:numId w:val="3"/>
         </w:numPr>
       </w:pPr>
-      <w:bookmarkStart w:id="12" w:name="_Toc534553524"/>
+      <w:bookmarkStart w:id="13" w:name="_Toc534585827"/>
       <w:r>
         <w:t>Mejoras</w:t>
       </w:r>
-      <w:bookmarkEnd w:id="12"/>
+      <w:bookmarkEnd w:id="13"/>
     </w:p>
     <w:p>
       <w:pPr>
@@ -3529,9 +4058,11 @@
           <w:numId w:val="3"/>
         </w:numPr>
       </w:pPr>
+      <w:bookmarkStart w:id="14" w:name="_Toc534585828"/>
       <w:r>
         <w:t>Paralelismo de la unidad DMA</w:t>
       </w:r>
+      <w:bookmarkEnd w:id="14"/>
     </w:p>
     <w:p>
       <w:pPr>
@@ -3651,11 +4182,9 @@
       <w:r>
         <w:t xml:space="preserve"> para que cada uno pueda desarrollar su función.</w:t>
       </w:r>
-      <w:bookmarkStart w:id="13" w:name="_GoBack"/>
-      <w:bookmarkEnd w:id="13"/>
     </w:p>
     <w:sectPr>
-      <w:footerReference w:type="default" r:id="rId14"/>
+      <w:footerReference w:type="default" r:id="rId16"/>
       <w:pgSz w:w="11906" w:h="16838"/>
       <w:pgMar w:top="1417" w:right="1701" w:bottom="1417" w:left="1701" w:header="708" w:footer="708" w:gutter="0"/>
       <w:pgNumType w:start="0"/>
@@ -3794,7 +4323,7 @@
                                   <w:noProof/>
                                   <w:color w:val="5B9BD5" w:themeColor="accent1"/>
                                 </w:rPr>
-                                <w:t>5</w:t>
+                                <w:t>7</w:t>
                               </w:r>
                               <w:r>
                                 <w:rPr>
@@ -3905,7 +4434,7 @@
                             <w:noProof/>
                             <w:color w:val="5B9BD5" w:themeColor="accent1"/>
                           </w:rPr>
-                          <w:t>5</w:t>
+                          <w:t>7</w:t>
                         </w:r>
                         <w:r>
                           <w:rPr>
@@ -5552,9 +6081,8 @@
     <w:panose1 w:val="020B0502040204020203"/>
     <w:charset w:val="00"/>
     <w:family w:val="swiss"/>
-    <w:notTrueType/>
     <w:pitch w:val="variable"/>
-    <w:sig w:usb0="00000003" w:usb1="00000000" w:usb2="00000000" w:usb3="00000000" w:csb0="00000001" w:csb1="00000000"/>
+    <w:sig w:usb0="E4002EFF" w:usb1="C000E47F" w:usb2="00000009" w:usb3="00000000" w:csb0="000001FF" w:csb1="00000000"/>
   </w:font>
   <w:font w:name="Calibri">
     <w:panose1 w:val="020F0502020204030204"/>
@@ -5590,6 +6118,7 @@
   <w:rsids>
     <w:rsidRoot w:val="004457F1"/>
     <w:rsid w:val="00176ACE"/>
+    <w:rsid w:val="002610A3"/>
     <w:rsid w:val="00307012"/>
     <w:rsid w:val="004400A8"/>
     <w:rsid w:val="004457F1"/>
@@ -6282,7 +6811,7 @@
 </file>
 
 <file path=customXml/itemProps2.xml><?xml version="1.0" encoding="utf-8"?>
-<ds:datastoreItem xmlns:ds="http://schemas.openxmlformats.org/officeDocument/2006/customXml" ds:itemID="{3C72CA38-8B2F-4AC1-BAA0-01E3C6640E2A}">
+<ds:datastoreItem xmlns:ds="http://schemas.openxmlformats.org/officeDocument/2006/customXml" ds:itemID="{CDBB651B-0F48-4156-AC52-86460DF1AA32}">
   <ds:schemaRefs>
     <ds:schemaRef ds:uri="http://schemas.openxmlformats.org/officeDocument/2006/bibliography"/>
   </ds:schemaRefs>
